--- a/Templates/Ukraine/Дополнительное соглашение.docx
+++ b/Templates/Ukraine/Дополнительное соглашение.docx
@@ -1207,14 +1207,6 @@
         </w:rPr>
         <w:t xml:space="preserve"> </w:t>
       </w:r>
-      <w:r>
-        <w:rPr>
-          <w:rFonts w:ascii="Times New Roman" w:eastAsia="Times New Roman" w:hAnsi="Times New Roman" w:cs="Times New Roman"/>
-          <w:sz w:val="24"/>
-          <w:szCs w:val="24"/>
-        </w:rPr>
-        <w:t xml:space="preserve"> </w:t>
-      </w:r>
       <w:sdt>
         <w:sdtPr>
           <w:rPr>
@@ -1532,7 +1524,6 @@
                 <w:bCs/>
                 <w:sz w:val="18"/>
                 <w:szCs w:val="18"/>
-                <w:lang w:val="en-US"/>
               </w:rPr>
             </w:pPr>
             <w:r>
@@ -1540,7 +1531,6 @@
                 <w:bCs/>
                 <w:sz w:val="18"/>
                 <w:szCs w:val="18"/>
-                <w:lang w:val="en-US"/>
               </w:rPr>
               <w:t>Название юридического лица</w:t>
             </w:r>
@@ -1549,7 +1539,6 @@
                 <w:bCs/>
                 <w:sz w:val="18"/>
                 <w:szCs w:val="18"/>
-                <w:lang w:val="en-US"/>
               </w:rPr>
               <w:t>:</w:t>
             </w:r>
@@ -1558,7 +1547,6 @@
                 <w:bCs/>
                 <w:sz w:val="18"/>
                 <w:szCs w:val="18"/>
-                <w:lang w:val="en-US"/>
               </w:rPr>
               <w:t xml:space="preserve"> </w:t>
             </w:r>
@@ -1568,7 +1556,6 @@
                   <w:bCs/>
                   <w:sz w:val="18"/>
                   <w:szCs w:val="18"/>
-                  <w:lang w:val="en-US"/>
                 </w:rPr>
                 <w:alias w:val="LegalPerson.LegalName"/>
                 <w:tag w:val="LegalPerson.LegalName"/>
@@ -1585,9 +1572,8 @@
                     <w:bCs/>
                     <w:sz w:val="18"/>
                     <w:szCs w:val="18"/>
-                    <w:lang w:val="en-US"/>
                   </w:rPr>
-                  <w:t xml:space="preserve"> LegalPerson.LegalName </w:t>
+                  <w:t>LegalPerson.LegalName</w:t>
                 </w:r>
               </w:sdtContent>
             </w:sdt>
@@ -1602,7 +1588,6 @@
                 <w:bCs/>
                 <w:sz w:val="18"/>
                 <w:szCs w:val="18"/>
-                <w:lang w:val="en-US"/>
               </w:rPr>
             </w:pPr>
             <w:r>
@@ -1610,7 +1595,6 @@
                 <w:bCs/>
                 <w:sz w:val="18"/>
                 <w:szCs w:val="18"/>
-                <w:lang w:val="en-US"/>
               </w:rPr>
               <w:t>Юридический адрес:</w:t>
             </w:r>
@@ -1619,7 +1603,6 @@
                 <w:bCs/>
                 <w:sz w:val="18"/>
                 <w:szCs w:val="18"/>
-                <w:lang w:val="en-US"/>
               </w:rPr>
               <w:t xml:space="preserve"> </w:t>
             </w:r>
@@ -1629,7 +1612,6 @@
                   <w:bCs/>
                   <w:sz w:val="18"/>
                   <w:szCs w:val="18"/>
-                  <w:lang w:val="en-US"/>
                 </w:rPr>
                 <w:alias w:val="LegalPerson.LegalAddress"/>
                 <w:tag w:val="LegalPerson.LegalAddress"/>
@@ -1646,21 +1628,11 @@
                     <w:bCs/>
                     <w:sz w:val="18"/>
                     <w:szCs w:val="18"/>
-                    <w:lang w:val="en-US"/>
                   </w:rPr>
-                  <w:t xml:space="preserve"> LegalPerson.LegalAddress </w:t>
+                  <w:t>LegalPerson.LegalAddress</w:t>
                 </w:r>
               </w:sdtContent>
             </w:sdt>
-            <w:r>
-              <w:rPr>
-                <w:bCs/>
-                <w:sz w:val="18"/>
-                <w:szCs w:val="18"/>
-                <w:lang w:val="en-US"/>
-              </w:rPr>
-              <w:t xml:space="preserve"> </w:t>
-            </w:r>
           </w:p>
           <w:p>
             <w:pPr>
@@ -1672,7 +1644,6 @@
                 <w:bCs/>
                 <w:sz w:val="18"/>
                 <w:szCs w:val="18"/>
-                <w:lang w:val="en-US"/>
               </w:rPr>
             </w:pPr>
             <w:r>
@@ -1680,9 +1651,16 @@
                 <w:bCs/>
                 <w:sz w:val="18"/>
                 <w:szCs w:val="18"/>
-                <w:lang w:val="en-US"/>
-              </w:rPr>
-              <w:t xml:space="preserve">ЕГРПОУ: </w:t>
+              </w:rPr>
+              <w:t>ЕГРПОУ:</w:t>
+            </w:r>
+            <w:r>
+              <w:rPr>
+                <w:bCs/>
+                <w:sz w:val="18"/>
+                <w:szCs w:val="18"/>
+              </w:rPr>
+              <w:t xml:space="preserve"> </w:t>
             </w:r>
             <w:sdt>
               <w:sdtPr>
@@ -1690,7 +1668,6 @@
                   <w:bCs/>
                   <w:sz w:val="18"/>
                   <w:szCs w:val="18"/>
-                  <w:lang w:val="en-US"/>
                 </w:rPr>
                 <w:alias w:val="LegalPerson.Egrpou"/>
                 <w:tag w:val="LegalPerson.Egrpou"/>
@@ -1707,9 +1684,8 @@
                     <w:bCs/>
                     <w:sz w:val="18"/>
                     <w:szCs w:val="18"/>
-                    <w:lang w:val="en-US"/>
                   </w:rPr>
-                  <w:t xml:space="preserve"> LegalPerson.Egrpou </w:t>
+                  <w:t>LegalPerson.Egrpou</w:t>
                 </w:r>
               </w:sdtContent>
             </w:sdt>
@@ -1724,7 +1700,6 @@
                 <w:bCs/>
                 <w:sz w:val="18"/>
                 <w:szCs w:val="18"/>
-                <w:lang w:val="en-US"/>
               </w:rPr>
             </w:pPr>
             <w:r>
@@ -1732,7 +1707,6 @@
                 <w:bCs/>
                 <w:sz w:val="18"/>
                 <w:szCs w:val="18"/>
-                <w:lang w:val="en-US"/>
               </w:rPr>
               <w:t>ИПН:</w:t>
             </w:r>
@@ -1751,7 +1725,6 @@
                   <w:bCs/>
                   <w:sz w:val="18"/>
                   <w:szCs w:val="18"/>
-                  <w:lang w:val="en-US"/>
                 </w:rPr>
                 <w:alias w:val="LegalPerson.Ipn"/>
                 <w:tag w:val="LegalPerson.Ipn"/>
@@ -1768,9 +1741,8 @@
                     <w:bCs/>
                     <w:sz w:val="18"/>
                     <w:szCs w:val="18"/>
-                    <w:lang w:val="en-US"/>
                   </w:rPr>
-                  <w:t xml:space="preserve"> LegalPerson.Ipn </w:t>
+                  <w:t>LegalPerson.Ipn</w:t>
                 </w:r>
               </w:sdtContent>
             </w:sdt>
@@ -1785,7 +1757,6 @@
                 <w:bCs/>
                 <w:sz w:val="18"/>
                 <w:szCs w:val="18"/>
-                <w:lang w:val="en-US"/>
               </w:rPr>
             </w:pPr>
             <w:r>
@@ -1793,7 +1764,6 @@
                 <w:bCs/>
                 <w:sz w:val="18"/>
                 <w:szCs w:val="18"/>
-                <w:lang w:val="en-US"/>
               </w:rPr>
               <w:t>Название банка:</w:t>
             </w:r>
@@ -1802,7 +1772,6 @@
                 <w:bCs/>
                 <w:sz w:val="18"/>
                 <w:szCs w:val="18"/>
-                <w:lang w:val="en-US"/>
               </w:rPr>
               <w:t xml:space="preserve"> </w:t>
             </w:r>
@@ -1852,7 +1821,6 @@
                 <w:bCs/>
                 <w:sz w:val="18"/>
                 <w:szCs w:val="18"/>
-                <w:lang w:val="en-US"/>
               </w:rPr>
             </w:pPr>
             <w:r>
@@ -1860,8 +1828,8 @@
                 <w:bCs/>
                 <w:sz w:val="18"/>
                 <w:szCs w:val="18"/>
-                <w:lang w:val="en-US"/>
-              </w:rPr>
+              </w:rPr>
+              <w:lastRenderedPageBreak/>
               <w:t>Расчетный счет</w:t>
             </w:r>
             <w:r>
@@ -1869,7 +1837,6 @@
                 <w:bCs/>
                 <w:sz w:val="18"/>
                 <w:szCs w:val="18"/>
-                <w:lang w:val="en-US"/>
               </w:rPr>
               <w:t>:</w:t>
             </w:r>
@@ -1878,7 +1845,6 @@
                 <w:bCs/>
                 <w:sz w:val="18"/>
                 <w:szCs w:val="18"/>
-                <w:lang w:val="en-US"/>
               </w:rPr>
               <w:t xml:space="preserve"> </w:t>
             </w:r>
@@ -1926,7 +1892,6 @@
                 <w:bCs/>
                 <w:sz w:val="18"/>
                 <w:szCs w:val="18"/>
-                <w:lang w:val="en-US"/>
               </w:rPr>
             </w:pPr>
             <w:r>
@@ -1934,7 +1899,6 @@
                 <w:bCs/>
                 <w:sz w:val="18"/>
                 <w:szCs w:val="18"/>
-                <w:lang w:val="en-US"/>
               </w:rPr>
               <w:t xml:space="preserve">МФО: </w:t>
             </w:r>
@@ -2054,6 +2018,7 @@
                 <w:szCs w:val="18"/>
                 <w:lang w:val="en-US"/>
               </w:rPr>
+              <w:lastRenderedPageBreak/>
               <w:t>Название</w:t>
             </w:r>
             <w:r>
@@ -2288,15 +2253,6 @@
                 </w:r>
               </w:sdtContent>
             </w:sdt>
-            <w:r>
-              <w:rPr>
-                <w:bCs/>
-                <w:sz w:val="18"/>
-                <w:szCs w:val="18"/>
-                <w:lang w:val="en-US"/>
-              </w:rPr>
-              <w:t xml:space="preserve">    </w:t>
-            </w:r>
           </w:p>
           <w:p>
             <w:pPr>
@@ -2367,15 +2323,6 @@
                 </w:r>
               </w:sdtContent>
             </w:sdt>
-            <w:r>
-              <w:rPr>
-                <w:bCs/>
-                <w:sz w:val="18"/>
-                <w:szCs w:val="18"/>
-                <w:lang w:val="en-US"/>
-              </w:rPr>
-              <w:t xml:space="preserve">    </w:t>
-            </w:r>
           </w:p>
           <w:p>
             <w:pPr>
@@ -2415,7 +2362,17 @@
                     <w:szCs w:val="18"/>
                     <w:lang w:val="en-US"/>
                   </w:rPr>
-                  <w:t>AdditionalPaymentElements</w:t>
+                  <w:t>AdditionalPaymen</w:t>
+                </w:r>
+                <w:r>
+                  <w:rPr>
+                    <w:bCs/>
+                    <w:sz w:val="18"/>
+                    <w:szCs w:val="18"/>
+                    <w:lang w:val="en-US"/>
+                  </w:rPr>
+                  <w:lastRenderedPageBreak/>
+                  <w:t>tElements</w:t>
                 </w:r>
               </w:sdtContent>
             </w:sdt>
@@ -2665,9 +2622,9 @@
                 <w:szCs w:val="24"/>
                 <w:u w:val="single"/>
               </w:rPr>
-              <w:t xml:space="preserve">                      </w:t>
+              <w:t xml:space="preserve">  </w:t>
             </w:r>
-            <w:bookmarkStart w:id="9" w:name="RANGE!Q24"/>
+            <w:bookmarkStart w:id="9" w:name="_GoBack"/>
             <w:r>
               <w:rPr>
                 <w:rFonts w:ascii="Times New Roman" w:eastAsia="Times New Roman" w:hAnsi="Times New Roman" w:cs="Times New Roman"/>
@@ -2675,9 +2632,29 @@
                 <w:szCs w:val="24"/>
                 <w:u w:val="single"/>
               </w:rPr>
+              <w:t xml:space="preserve">  </w:t>
+            </w:r>
+            <w:bookmarkEnd w:id="9"/>
+            <w:r>
+              <w:rPr>
+                <w:rFonts w:ascii="Times New Roman" w:eastAsia="Times New Roman" w:hAnsi="Times New Roman" w:cs="Times New Roman"/>
+                <w:sz w:val="24"/>
+                <w:szCs w:val="24"/>
+                <w:u w:val="single"/>
+              </w:rPr>
+              <w:t xml:space="preserve">                  </w:t>
+            </w:r>
+            <w:bookmarkStart w:id="10" w:name="RANGE!Q24"/>
+            <w:r>
+              <w:rPr>
+                <w:rFonts w:ascii="Times New Roman" w:eastAsia="Times New Roman" w:hAnsi="Times New Roman" w:cs="Times New Roman"/>
+                <w:sz w:val="24"/>
+                <w:szCs w:val="24"/>
+                <w:u w:val="single"/>
+              </w:rPr>
               <w:t xml:space="preserve">/ </w:t>
             </w:r>
-            <w:bookmarkEnd w:id="9"/>
+            <w:bookmarkEnd w:id="10"/>
             <w:sdt>
               <w:sdtPr>
                 <w:rPr>
@@ -4425,6 +4402,7 @@
     <w:rsid w:val="0022211F"/>
     <w:rsid w:val="00257089"/>
     <w:rsid w:val="003E5DD0"/>
+    <w:rsid w:val="004558AE"/>
     <w:rsid w:val="006F0115"/>
     <w:rsid w:val="006F1124"/>
     <w:rsid w:val="007149D7"/>
@@ -5550,7 +5528,7 @@
 </file>
 
 <file path=customXml/itemProps1.xml><?xml version="1.0" encoding="utf-8"?>
-<ds:datastoreItem xmlns:ds="http://schemas.openxmlformats.org/officeDocument/2006/customXml" ds:itemID="{0CB04279-1D59-4F65-8F07-DF20E19616F6}">
+<ds:datastoreItem xmlns:ds="http://schemas.openxmlformats.org/officeDocument/2006/customXml" ds:itemID="{5673077D-5B43-4831-A2B8-5A3A68EA2C53}">
   <ds:schemaRefs>
     <ds:schemaRef ds:uri="http://schemas.openxmlformats.org/officeDocument/2006/bibliography"/>
   </ds:schemaRefs>

--- a/Templates/Ukraine/Дополнительное соглашение.docx
+++ b/Templates/Ukraine/Дополнительное соглашение.docx
@@ -1,6 +1,6 @@
 
 <file path=word/document.xml><?xml version="1.0" encoding="utf-8"?>
-<w:document xmlns:wpc="http://schemas.microsoft.com/office/word/2010/wordprocessingCanvas" xmlns:mc="http://schemas.openxmlformats.org/markup-compatibility/2006" xmlns:o="urn:schemas-microsoft-com:office:office" xmlns:r="http://schemas.openxmlformats.org/officeDocument/2006/relationships" xmlns:m="http://schemas.openxmlformats.org/officeDocument/2006/math" xmlns:v="urn:schemas-microsoft-com:vml" xmlns:wp14="http://schemas.microsoft.com/office/word/2010/wordprocessingDrawing" xmlns:wp="http://schemas.openxmlformats.org/drawingml/2006/wordprocessingDrawing" xmlns:w10="urn:schemas-microsoft-com:office:word" xmlns:w="http://schemas.openxmlformats.org/wordprocessingml/2006/main" xmlns:w14="http://schemas.microsoft.com/office/word/2010/wordml" xmlns:w15="http://schemas.microsoft.com/office/word/2012/wordml" xmlns:wpg="http://schemas.microsoft.com/office/word/2010/wordprocessingGroup" xmlns:wpi="http://schemas.microsoft.com/office/word/2010/wordprocessingInk" xmlns:wne="http://schemas.microsoft.com/office/word/2006/wordml" xmlns:wps="http://schemas.microsoft.com/office/word/2010/wordprocessingShape" mc:Ignorable="w14 w15 wp14">
+<w:document xmlns:ve="http://schemas.openxmlformats.org/markup-compatibility/2006" xmlns:o="urn:schemas-microsoft-com:office:office" xmlns:r="http://schemas.openxmlformats.org/officeDocument/2006/relationships" xmlns:m="http://schemas.openxmlformats.org/officeDocument/2006/math" xmlns:v="urn:schemas-microsoft-com:vml" xmlns:wp="http://schemas.openxmlformats.org/drawingml/2006/wordprocessingDrawing" xmlns:w10="urn:schemas-microsoft-com:office:word" xmlns:w="http://schemas.openxmlformats.org/wordprocessingml/2006/main" xmlns:wne="http://schemas.microsoft.com/office/word/2006/wordml">
   <w:body>
     <w:p>
       <w:pPr>
@@ -82,7 +82,6 @@
             <w:docPart w:val="DefaultPlaceholder_22675703"/>
           </w:placeholder>
         </w:sdtPr>
-        <w:sdtEndPr/>
         <w:sdtContent>
           <w:r>
             <w:rPr>
@@ -142,7 +141,6 @@
             <w:docPart w:val="DefaultPlaceholder_22675703"/>
           </w:placeholder>
         </w:sdtPr>
-        <w:sdtEndPr/>
         <w:sdtContent>
           <w:r>
             <w:rPr>
@@ -221,7 +219,7 @@
     </w:p>
     <w:tbl>
       <w:tblPr>
-        <w:tblStyle w:val="TableGrid"/>
+        <w:tblStyle w:val="aa"/>
         <w:tblW w:w="0" w:type="auto"/>
         <w:tblBorders>
           <w:top w:val="none" w:sz="0" w:space="0" w:color="auto"/>
@@ -231,7 +229,7 @@
           <w:insideH w:val="none" w:sz="0" w:space="0" w:color="auto"/>
           <w:insideV w:val="none" w:sz="0" w:space="0" w:color="auto"/>
         </w:tblBorders>
-        <w:tblLook w:val="04A0" w:firstRow="1" w:lastRow="0" w:firstColumn="1" w:lastColumn="0" w:noHBand="0" w:noVBand="1"/>
+        <w:tblLook w:val="04A0"/>
       </w:tblPr>
       <w:tblGrid>
         <w:gridCol w:w="4927"/>
@@ -274,7 +272,6 @@
                   <w:docPart w:val="B3A8980553DB4DD7B8C559DA8EC32B63"/>
                 </w:placeholder>
               </w:sdtPr>
-              <w:sdtEndPr/>
               <w:sdtContent>
                 <w:r>
                   <w:rPr>
@@ -335,7 +332,6 @@
                   <w:docPart w:val="7B6C02BE95544E278283EDB52A4E78D7"/>
                 </w:placeholder>
               </w:sdtPr>
-              <w:sdtEndPr/>
               <w:sdtContent>
                 <w:r>
                   <w:rPr>
@@ -414,7 +410,6 @@
             <w:docPart w:val="DefaultPlaceholder_22675703"/>
           </w:placeholder>
         </w:sdtPr>
-        <w:sdtEndPr/>
         <w:sdtContent>
           <w:r>
             <w:rPr>
@@ -472,7 +467,6 @@
             <w:docPart w:val="DefaultPlaceholder_22675703"/>
           </w:placeholder>
         </w:sdtPr>
-        <w:sdtEndPr/>
         <w:sdtContent>
           <w:r>
             <w:rPr>
@@ -522,7 +516,6 @@
             <w:docPart w:val="B79C9DD95BA54F71BAC3B236A444C00F"/>
           </w:placeholder>
         </w:sdtPr>
-        <w:sdtEndPr/>
         <w:sdtContent>
           <w:r>
             <w:rPr>
@@ -596,7 +589,6 @@
             <w:docPart w:val="DefaultPlaceholder_22675703"/>
           </w:placeholder>
         </w:sdtPr>
-        <w:sdtEndPr/>
         <w:sdtContent>
           <w:r>
             <w:rPr>
@@ -646,7 +638,6 @@
             <w:docPart w:val="DefaultPlaceholder_22675703"/>
           </w:placeholder>
         </w:sdtPr>
-        <w:sdtEndPr/>
         <w:sdtContent>
           <w:r>
             <w:rPr>
@@ -696,7 +687,6 @@
             <w:docPart w:val="DefaultPlaceholder_22675703"/>
           </w:placeholder>
         </w:sdtPr>
-        <w:sdtEndPr/>
         <w:sdtContent>
           <w:r>
             <w:rPr>
@@ -746,7 +736,6 @@
             <w:docPart w:val="DefaultPlaceholder_22675703"/>
           </w:placeholder>
         </w:sdtPr>
-        <w:sdtEndPr/>
         <w:sdtContent>
           <w:r>
             <w:rPr>
@@ -796,7 +785,6 @@
             <w:docPart w:val="DefaultPlaceholder_22675703"/>
           </w:placeholder>
         </w:sdtPr>
-        <w:sdtEndPr/>
         <w:sdtContent>
           <w:r>
             <w:rPr>
@@ -862,7 +850,6 @@
             <w:docPart w:val="DefaultPlaceholder_22675703"/>
           </w:placeholder>
         </w:sdtPr>
-        <w:sdtEndPr/>
         <w:sdtContent>
           <w:r>
             <w:rPr>
@@ -912,7 +899,6 @@
             <w:docPart w:val="DefaultPlaceholder_22675703"/>
           </w:placeholder>
         </w:sdtPr>
-        <w:sdtEndPr/>
         <w:sdtContent>
           <w:r>
             <w:rPr>
@@ -971,7 +957,6 @@
           </w:placeholder>
           <w:showingPlcHdr/>
         </w:sdtPr>
-        <w:sdtEndPr/>
         <w:sdtContent>
           <w:r>
             <w:rPr>
@@ -1011,7 +996,7 @@
     </w:p>
     <w:p>
       <w:pPr>
-        <w:pStyle w:val="ListParagraph"/>
+        <w:pStyle w:val="a9"/>
         <w:numPr>
           <w:ilvl w:val="0"/>
           <w:numId w:val="1"/>
@@ -1070,7 +1055,6 @@
             <w:docPart w:val="174B9BAA212542C79265F2860D445B50"/>
           </w:placeholder>
         </w:sdtPr>
-        <w:sdtEndPr/>
         <w:sdtContent>
           <w:r>
             <w:rPr>
@@ -1120,7 +1104,6 @@
             <w:docPart w:val="174B9BAA212542C79265F2860D445B50"/>
           </w:placeholder>
         </w:sdtPr>
-        <w:sdtEndPr/>
         <w:sdtContent>
           <w:r>
             <w:rPr>
@@ -1179,7 +1162,6 @@
           </w:placeholder>
           <w:showingPlcHdr/>
         </w:sdtPr>
-        <w:sdtEndPr/>
         <w:sdtContent>
           <w:r>
             <w:rPr>
@@ -1221,7 +1203,6 @@
             <w:docPart w:val="7A3C279F3A664556BEFAEE18D739F78B"/>
           </w:placeholder>
         </w:sdtPr>
-        <w:sdtEndPr/>
         <w:sdtContent>
           <w:r>
             <w:rPr>
@@ -1260,7 +1241,7 @@
     </w:p>
     <w:p>
       <w:pPr>
-        <w:pStyle w:val="ListParagraph"/>
+        <w:pStyle w:val="a9"/>
         <w:numPr>
           <w:ilvl w:val="0"/>
           <w:numId w:val="1"/>
@@ -1316,7 +1297,7 @@
     </w:p>
     <w:p>
       <w:pPr>
-        <w:pStyle w:val="ListParagraph"/>
+        <w:pStyle w:val="a9"/>
         <w:numPr>
           <w:ilvl w:val="0"/>
           <w:numId w:val="1"/>
@@ -1340,7 +1321,7 @@
     </w:p>
     <w:p>
       <w:pPr>
-        <w:pStyle w:val="ListParagraph"/>
+        <w:pStyle w:val="a9"/>
         <w:numPr>
           <w:ilvl w:val="0"/>
           <w:numId w:val="1"/>
@@ -1380,7 +1361,7 @@
     </w:p>
     <w:p>
       <w:pPr>
-        <w:pStyle w:val="ListParagraph"/>
+        <w:pStyle w:val="a9"/>
         <w:numPr>
           <w:ilvl w:val="0"/>
           <w:numId w:val="1"/>
@@ -1404,7 +1385,7 @@
     </w:p>
     <w:p>
       <w:pPr>
-        <w:pStyle w:val="ListParagraph"/>
+        <w:pStyle w:val="a9"/>
         <w:numPr>
           <w:ilvl w:val="0"/>
           <w:numId w:val="1"/>
@@ -1428,7 +1409,7 @@
     </w:p>
     <w:p>
       <w:pPr>
-        <w:pStyle w:val="ListParagraph"/>
+        <w:pStyle w:val="a9"/>
         <w:ind w:left="567"/>
         <w:jc w:val="both"/>
         <w:rPr>
@@ -1440,9 +1421,9 @@
     </w:p>
     <w:tbl>
       <w:tblPr>
-        <w:tblStyle w:val="TableGrid"/>
+        <w:tblStyle w:val="aa"/>
         <w:tblW w:w="0" w:type="auto"/>
-        <w:tblLook w:val="04A0" w:firstRow="1" w:lastRow="0" w:firstColumn="1" w:lastColumn="0" w:noHBand="0" w:noVBand="1"/>
+        <w:tblLook w:val="04A0"/>
       </w:tblPr>
       <w:tblGrid>
         <w:gridCol w:w="4927"/>
@@ -1565,8 +1546,8 @@
                 </w:placeholder>
                 <w:text/>
               </w:sdtPr>
-              <w:sdtEndPr/>
               <w:sdtContent>
+                <w:proofErr w:type="spellStart"/>
                 <w:r>
                   <w:rPr>
                     <w:bCs/>
@@ -1575,6 +1556,7 @@
                   </w:rPr>
                   <w:t>LegalPerson.LegalName</w:t>
                 </w:r>
+                <w:proofErr w:type="spellEnd"/>
               </w:sdtContent>
             </w:sdt>
           </w:p>
@@ -1621,8 +1603,8 @@
                 </w:placeholder>
                 <w:text/>
               </w:sdtPr>
-              <w:sdtEndPr/>
               <w:sdtContent>
+                <w:proofErr w:type="spellStart"/>
                 <w:r>
                   <w:rPr>
                     <w:bCs/>
@@ -1631,6 +1613,7 @@
                   </w:rPr>
                   <w:t>LegalPerson.LegalAddress</w:t>
                 </w:r>
+                <w:proofErr w:type="spellEnd"/>
               </w:sdtContent>
             </w:sdt>
           </w:p>
@@ -1677,8 +1660,8 @@
                 </w:placeholder>
                 <w:text/>
               </w:sdtPr>
-              <w:sdtEndPr/>
               <w:sdtContent>
+                <w:proofErr w:type="spellStart"/>
                 <w:r>
                   <w:rPr>
                     <w:bCs/>
@@ -1687,6 +1670,7 @@
                   </w:rPr>
                   <w:t>LegalPerson.Egrpou</w:t>
                 </w:r>
+                <w:proofErr w:type="spellEnd"/>
               </w:sdtContent>
             </w:sdt>
           </w:p>
@@ -1715,7 +1699,6 @@
                 <w:bCs/>
                 <w:sz w:val="18"/>
                 <w:szCs w:val="18"/>
-                <w:lang w:val="en-US"/>
               </w:rPr>
               <w:t xml:space="preserve"> </w:t>
             </w:r>
@@ -1734,8 +1717,8 @@
                 </w:placeholder>
                 <w:text/>
               </w:sdtPr>
-              <w:sdtEndPr/>
               <w:sdtContent>
+                <w:proofErr w:type="spellStart"/>
                 <w:r>
                   <w:rPr>
                     <w:bCs/>
@@ -1744,6 +1727,7 @@
                   </w:rPr>
                   <w:t>LegalPerson.Ipn</w:t>
                 </w:r>
+                <w:proofErr w:type="spellEnd"/>
               </w:sdtContent>
             </w:sdt>
           </w:p>
@@ -1791,11 +1775,11 @@
                 </w:placeholder>
                 <w:text/>
               </w:sdtPr>
-              <w:sdtEndPr/>
               <w:sdtContent>
                 <w:bookmarkStart w:id="3" w:name="OLE_LINK3"/>
                 <w:bookmarkStart w:id="4" w:name="OLE_LINK4"/>
                 <w:bookmarkStart w:id="5" w:name="OLE_LINK5"/>
+                <w:proofErr w:type="spellStart"/>
                 <w:r>
                   <w:rPr>
                     <w:bCs/>
@@ -1808,6 +1792,7 @@
                 <w:bookmarkEnd w:id="3"/>
                 <w:bookmarkEnd w:id="4"/>
                 <w:bookmarkEnd w:id="5"/>
+                <w:proofErr w:type="spellEnd"/>
               </w:sdtContent>
             </w:sdt>
           </w:p>
@@ -1829,7 +1814,6 @@
                 <w:sz w:val="18"/>
                 <w:szCs w:val="18"/>
               </w:rPr>
-              <w:lastRenderedPageBreak/>
               <w:t>Расчетный счет</w:t>
             </w:r>
             <w:r>
@@ -1864,10 +1848,10 @@
                 </w:placeholder>
                 <w:text/>
               </w:sdtPr>
-              <w:sdtEndPr/>
               <w:sdtContent>
                 <w:bookmarkStart w:id="6" w:name="OLE_LINK6"/>
                 <w:bookmarkStart w:id="7" w:name="OLE_LINK7"/>
+                <w:proofErr w:type="spellStart"/>
                 <w:r>
                   <w:rPr>
                     <w:bCs/>
@@ -1879,6 +1863,7 @@
                 </w:r>
                 <w:bookmarkEnd w:id="6"/>
                 <w:bookmarkEnd w:id="7"/>
+                <w:proofErr w:type="spellEnd"/>
               </w:sdtContent>
             </w:sdt>
           </w:p>
@@ -1918,8 +1903,8 @@
                 </w:placeholder>
                 <w:text/>
               </w:sdtPr>
-              <w:sdtEndPr/>
               <w:sdtContent>
+                <w:proofErr w:type="spellStart"/>
                 <w:r>
                   <w:rPr>
                     <w:bCs/>
@@ -1929,6 +1914,7 @@
                   </w:rPr>
                   <w:t>Mfo</w:t>
                 </w:r>
+                <w:proofErr w:type="spellEnd"/>
               </w:sdtContent>
             </w:sdt>
           </w:p>
@@ -1961,8 +1947,8 @@
                 </w:placeholder>
                 <w:text/>
               </w:sdtPr>
-              <w:sdtEndPr/>
               <w:sdtContent>
+                <w:proofErr w:type="spellStart"/>
                 <w:r>
                   <w:rPr>
                     <w:bCs/>
@@ -1972,6 +1958,7 @@
                   </w:rPr>
                   <w:t>AdditionalPaymentElements</w:t>
                 </w:r>
+                <w:proofErr w:type="spellEnd"/>
               </w:sdtContent>
             </w:sdt>
           </w:p>
@@ -2011,6 +1998,7 @@
               </w:rPr>
             </w:pPr>
             <w:bookmarkStart w:id="8" w:name="RANGE!Q22"/>
+            <w:proofErr w:type="spellStart"/>
             <w:r>
               <w:rPr>
                 <w:bCs/>
@@ -2018,9 +2006,9 @@
                 <w:szCs w:val="18"/>
                 <w:lang w:val="en-US"/>
               </w:rPr>
-              <w:lastRenderedPageBreak/>
               <w:t>Название</w:t>
             </w:r>
+            <w:proofErr w:type="spellEnd"/>
             <w:r>
               <w:rPr>
                 <w:bCs/>
@@ -2030,6 +2018,7 @@
               </w:rPr>
               <w:t xml:space="preserve"> </w:t>
             </w:r>
+            <w:proofErr w:type="spellStart"/>
             <w:r>
               <w:rPr>
                 <w:bCs/>
@@ -2039,6 +2028,7 @@
               </w:rPr>
               <w:t>юридического</w:t>
             </w:r>
+            <w:proofErr w:type="spellEnd"/>
             <w:r>
               <w:rPr>
                 <w:bCs/>
@@ -2048,6 +2038,7 @@
               </w:rPr>
               <w:t xml:space="preserve"> </w:t>
             </w:r>
+            <w:proofErr w:type="spellStart"/>
             <w:r>
               <w:rPr>
                 <w:bCs/>
@@ -2057,6 +2048,7 @@
               </w:rPr>
               <w:t>лица</w:t>
             </w:r>
+            <w:proofErr w:type="spellEnd"/>
             <w:r>
               <w:rPr>
                 <w:bCs/>
@@ -2081,8 +2073,8 @@
                 </w:placeholder>
                 <w:text/>
               </w:sdtPr>
-              <w:sdtEndPr/>
               <w:sdtContent>
+                <w:proofErr w:type="spellStart"/>
                 <w:r>
                   <w:rPr>
                     <w:bCs/>
@@ -2092,6 +2084,7 @@
                   </w:rPr>
                   <w:t>ShorLegalName</w:t>
                 </w:r>
+                <w:proofErr w:type="spellEnd"/>
               </w:sdtContent>
             </w:sdt>
           </w:p>
@@ -2108,6 +2101,7 @@
                 <w:lang w:val="en-US"/>
               </w:rPr>
             </w:pPr>
+            <w:proofErr w:type="spellStart"/>
             <w:r>
               <w:rPr>
                 <w:bCs/>
@@ -2117,6 +2111,7 @@
               </w:rPr>
               <w:t>Юридический</w:t>
             </w:r>
+            <w:proofErr w:type="spellEnd"/>
             <w:r>
               <w:rPr>
                 <w:bCs/>
@@ -2126,6 +2121,7 @@
               </w:rPr>
               <w:t xml:space="preserve"> </w:t>
             </w:r>
+            <w:proofErr w:type="spellStart"/>
             <w:r>
               <w:rPr>
                 <w:bCs/>
@@ -2135,6 +2131,7 @@
               </w:rPr>
               <w:t>адрес</w:t>
             </w:r>
+            <w:proofErr w:type="spellEnd"/>
             <w:r>
               <w:rPr>
                 <w:bCs/>
@@ -2169,8 +2166,8 @@
                 </w:placeholder>
                 <w:text/>
               </w:sdtPr>
-              <w:sdtEndPr/>
               <w:sdtContent>
+                <w:proofErr w:type="spellStart"/>
                 <w:r>
                   <w:rPr>
                     <w:bCs/>
@@ -2180,6 +2177,7 @@
                   </w:rPr>
                   <w:t>BranchOffice.LegalAddress</w:t>
                 </w:r>
+                <w:proofErr w:type="spellEnd"/>
               </w:sdtContent>
             </w:sdt>
             <w:r>
@@ -2213,16 +2211,7 @@
                 <w:szCs w:val="18"/>
                 <w:lang w:val="en-US"/>
               </w:rPr>
-              <w:t>ЕГРПОУ</w:t>
-            </w:r>
-            <w:r>
-              <w:rPr>
-                <w:bCs/>
-                <w:sz w:val="18"/>
-                <w:szCs w:val="18"/>
-                <w:lang w:val="en-US"/>
-              </w:rPr>
-              <w:t xml:space="preserve">: </w:t>
+              <w:t xml:space="preserve">ЕГРПОУ: </w:t>
             </w:r>
             <w:sdt>
               <w:sdtPr>
@@ -2240,8 +2229,8 @@
                 </w:placeholder>
                 <w:text/>
               </w:sdtPr>
-              <w:sdtEndPr/>
               <w:sdtContent>
+                <w:proofErr w:type="spellStart"/>
                 <w:r>
                   <w:rPr>
                     <w:bCs/>
@@ -2251,6 +2240,7 @@
                   </w:rPr>
                   <w:t>Egrpou</w:t>
                 </w:r>
+                <w:proofErr w:type="spellEnd"/>
               </w:sdtContent>
             </w:sdt>
           </w:p>
@@ -2274,16 +2264,7 @@
                 <w:szCs w:val="18"/>
                 <w:lang w:val="en-US"/>
               </w:rPr>
-              <w:t>ИПН</w:t>
-            </w:r>
-            <w:r>
-              <w:rPr>
-                <w:bCs/>
-                <w:sz w:val="18"/>
-                <w:szCs w:val="18"/>
-                <w:lang w:val="en-US"/>
-              </w:rPr>
-              <w:t>:</w:t>
+              <w:t>ИПН:</w:t>
             </w:r>
             <w:r>
               <w:rPr>
@@ -2310,8 +2291,8 @@
                 </w:placeholder>
                 <w:text/>
               </w:sdtPr>
-              <w:sdtEndPr/>
               <w:sdtContent>
+                <w:proofErr w:type="spellStart"/>
                 <w:r>
                   <w:rPr>
                     <w:bCs/>
@@ -2321,6 +2302,7 @@
                   </w:rPr>
                   <w:t>Ipn</w:t>
                 </w:r>
+                <w:proofErr w:type="spellEnd"/>
               </w:sdtContent>
             </w:sdt>
           </w:p>
@@ -2353,8 +2335,8 @@
                 </w:placeholder>
                 <w:text/>
               </w:sdtPr>
-              <w:sdtEndPr/>
               <w:sdtContent>
+                <w:proofErr w:type="spellStart"/>
                 <w:r>
                   <w:rPr>
                     <w:bCs/>
@@ -2362,18 +2344,9 @@
                     <w:szCs w:val="18"/>
                     <w:lang w:val="en-US"/>
                   </w:rPr>
-                  <w:t>AdditionalPaymen</w:t>
+                  <w:t>AdditionalPaymentElements</w:t>
                 </w:r>
-                <w:r>
-                  <w:rPr>
-                    <w:bCs/>
-                    <w:sz w:val="18"/>
-                    <w:szCs w:val="18"/>
-                    <w:lang w:val="en-US"/>
-                  </w:rPr>
-                  <w:lastRenderedPageBreak/>
-                  <w:t>tElements</w:t>
-                </w:r>
+                <w:proofErr w:type="spellEnd"/>
               </w:sdtContent>
             </w:sdt>
           </w:p>
@@ -2445,6 +2418,7 @@
             <w:sdt>
               <w:sdtPr>
                 <w:rPr>
+                  <w:rFonts w:ascii="Times New Roman" w:hAnsi="Times New Roman" w:cs="Times New Roman"/>
                   <w:bCs/>
                   <w:sz w:val="18"/>
                   <w:szCs w:val="18"/>
@@ -2458,10 +2432,11 @@
                 </w:placeholder>
                 <w:text/>
               </w:sdtPr>
-              <w:sdtEndPr/>
               <w:sdtContent>
+                <w:proofErr w:type="spellStart"/>
                 <w:r>
                   <w:rPr>
+                    <w:rFonts w:ascii="Times New Roman" w:hAnsi="Times New Roman" w:cs="Times New Roman"/>
                     <w:bCs/>
                     <w:sz w:val="18"/>
                     <w:szCs w:val="18"/>
@@ -2469,6 +2444,7 @@
                   </w:rPr>
                   <w:t>ChiefNameInNominative</w:t>
                 </w:r>
+                <w:proofErr w:type="spellEnd"/>
               </w:sdtContent>
             </w:sdt>
           </w:p>
@@ -2492,7 +2468,7 @@
             <w:sdt>
               <w:sdtPr>
                 <w:rPr>
-                  <w:rFonts w:eastAsiaTheme="minorHAnsi"/>
+                  <w:rFonts w:ascii="Times New Roman" w:eastAsiaTheme="minorHAnsi" w:hAnsi="Times New Roman" w:cs="Times New Roman"/>
                   <w:sz w:val="18"/>
                   <w:szCs w:val="18"/>
                   <w:lang w:eastAsia="en-US"/>
@@ -2505,17 +2481,18 @@
                 </w:placeholder>
                 <w:text/>
               </w:sdtPr>
-              <w:sdtEndPr/>
               <w:sdtContent>
+                <w:proofErr w:type="spellStart"/>
                 <w:r>
                   <w:rPr>
-                    <w:rFonts w:eastAsiaTheme="minorHAnsi"/>
+                    <w:rFonts w:ascii="Times New Roman" w:eastAsiaTheme="minorHAnsi" w:hAnsi="Times New Roman" w:cs="Times New Roman"/>
                     <w:sz w:val="18"/>
                     <w:szCs w:val="18"/>
                     <w:lang w:eastAsia="en-US"/>
                   </w:rPr>
                   <w:t>ChiefNameInNominative</w:t>
                 </w:r>
+                <w:proofErr w:type="spellEnd"/>
               </w:sdtContent>
             </w:sdt>
             <w:r>
@@ -2571,6 +2548,7 @@
             <w:sdt>
               <w:sdtPr>
                 <w:rPr>
+                  <w:rFonts w:ascii="Times New Roman" w:hAnsi="Times New Roman" w:cs="Times New Roman"/>
                   <w:bCs/>
                   <w:sz w:val="18"/>
                   <w:szCs w:val="18"/>
@@ -2584,10 +2562,11 @@
                 </w:placeholder>
                 <w:text/>
               </w:sdtPr>
-              <w:sdtEndPr/>
               <w:sdtContent>
+                <w:proofErr w:type="spellStart"/>
                 <w:r>
                   <w:rPr>
+                    <w:rFonts w:ascii="Times New Roman" w:hAnsi="Times New Roman" w:cs="Times New Roman"/>
                     <w:bCs/>
                     <w:sz w:val="18"/>
                     <w:szCs w:val="18"/>
@@ -2595,6 +2574,7 @@
                   </w:rPr>
                   <w:t>ChiefNameInNominative</w:t>
                 </w:r>
+                <w:proofErr w:type="spellEnd"/>
               </w:sdtContent>
             </w:sdt>
           </w:p>
@@ -2658,7 +2638,7 @@
             <w:sdt>
               <w:sdtPr>
                 <w:rPr>
-                  <w:rFonts w:eastAsiaTheme="minorHAnsi"/>
+                  <w:rFonts w:ascii="Times New Roman" w:eastAsiaTheme="minorHAnsi" w:hAnsi="Times New Roman" w:cs="Times New Roman"/>
                   <w:sz w:val="18"/>
                   <w:szCs w:val="18"/>
                   <w:lang w:eastAsia="en-US"/>
@@ -2671,21 +2651,23 @@
                 </w:placeholder>
                 <w:text/>
               </w:sdtPr>
-              <w:sdtEndPr/>
               <w:sdtContent>
+                <w:proofErr w:type="spellStart"/>
                 <w:r>
                   <w:rPr>
-                    <w:rFonts w:eastAsiaTheme="minorHAnsi"/>
+                    <w:rFonts w:ascii="Times New Roman" w:eastAsiaTheme="minorHAnsi" w:hAnsi="Times New Roman" w:cs="Times New Roman"/>
                     <w:sz w:val="18"/>
                     <w:szCs w:val="18"/>
                     <w:lang w:eastAsia="en-US"/>
                   </w:rPr>
                   <w:t>ChiefNameInNominative</w:t>
                 </w:r>
+                <w:proofErr w:type="spellEnd"/>
               </w:sdtContent>
             </w:sdt>
             <w:r>
               <w:rPr>
+                <w:rFonts w:ascii="Times New Roman" w:hAnsi="Times New Roman" w:cs="Times New Roman"/>
                 <w:bCs/>
                 <w:sz w:val="18"/>
                 <w:szCs w:val="18"/>
@@ -2716,14 +2698,11 @@
 </file>
 
 <file path=word/endnotes.xml><?xml version="1.0" encoding="utf-8"?>
-<w:endnotes xmlns:wpc="http://schemas.microsoft.com/office/word/2010/wordprocessingCanvas" xmlns:mc="http://schemas.openxmlformats.org/markup-compatibility/2006" xmlns:o="urn:schemas-microsoft-com:office:office" xmlns:r="http://schemas.openxmlformats.org/officeDocument/2006/relationships" xmlns:m="http://schemas.openxmlformats.org/officeDocument/2006/math" xmlns:v="urn:schemas-microsoft-com:vml" xmlns:wp14="http://schemas.microsoft.com/office/word/2010/wordprocessingDrawing" xmlns:wp="http://schemas.openxmlformats.org/drawingml/2006/wordprocessingDrawing" xmlns:w10="urn:schemas-microsoft-com:office:word" xmlns:w="http://schemas.openxmlformats.org/wordprocessingml/2006/main" xmlns:w14="http://schemas.microsoft.com/office/word/2010/wordml" xmlns:w15="http://schemas.microsoft.com/office/word/2012/wordml" xmlns:wpg="http://schemas.microsoft.com/office/word/2010/wordprocessingGroup" xmlns:wpi="http://schemas.microsoft.com/office/word/2010/wordprocessingInk" xmlns:wne="http://schemas.microsoft.com/office/word/2006/wordml" xmlns:wps="http://schemas.microsoft.com/office/word/2010/wordprocessingShape" mc:Ignorable="w14 w15 wp14">
+<w:endnotes xmlns:ve="http://schemas.openxmlformats.org/markup-compatibility/2006" xmlns:o="urn:schemas-microsoft-com:office:office" xmlns:r="http://schemas.openxmlformats.org/officeDocument/2006/relationships" xmlns:m="http://schemas.openxmlformats.org/officeDocument/2006/math" xmlns:v="urn:schemas-microsoft-com:vml" xmlns:wp="http://schemas.openxmlformats.org/drawingml/2006/wordprocessingDrawing" xmlns:w10="urn:schemas-microsoft-com:office:word" xmlns:w="http://schemas.openxmlformats.org/wordprocessingml/2006/main" xmlns:wne="http://schemas.microsoft.com/office/word/2006/wordml">
   <w:endnote w:type="separator" w:id="-1">
     <w:p>
       <w:pPr>
         <w:spacing w:after="0" w:line="240" w:lineRule="auto"/>
-        <w:rPr>
-          <w:rFonts w:hint="eastAsia"/>
-        </w:rPr>
       </w:pPr>
       <w:r>
         <w:separator/>
@@ -2734,9 +2713,6 @@
     <w:p>
       <w:pPr>
         <w:spacing w:after="0" w:line="240" w:lineRule="auto"/>
-        <w:rPr>
-          <w:rFonts w:hint="eastAsia"/>
-        </w:rPr>
       </w:pPr>
       <w:r>
         <w:continuationSeparator/>
@@ -2747,14 +2723,11 @@
 </file>
 
 <file path=word/footnotes.xml><?xml version="1.0" encoding="utf-8"?>
-<w:footnotes xmlns:wpc="http://schemas.microsoft.com/office/word/2010/wordprocessingCanvas" xmlns:mc="http://schemas.openxmlformats.org/markup-compatibility/2006" xmlns:o="urn:schemas-microsoft-com:office:office" xmlns:r="http://schemas.openxmlformats.org/officeDocument/2006/relationships" xmlns:m="http://schemas.openxmlformats.org/officeDocument/2006/math" xmlns:v="urn:schemas-microsoft-com:vml" xmlns:wp14="http://schemas.microsoft.com/office/word/2010/wordprocessingDrawing" xmlns:wp="http://schemas.openxmlformats.org/drawingml/2006/wordprocessingDrawing" xmlns:w10="urn:schemas-microsoft-com:office:word" xmlns:w="http://schemas.openxmlformats.org/wordprocessingml/2006/main" xmlns:w14="http://schemas.microsoft.com/office/word/2010/wordml" xmlns:w15="http://schemas.microsoft.com/office/word/2012/wordml" xmlns:wpg="http://schemas.microsoft.com/office/word/2010/wordprocessingGroup" xmlns:wpi="http://schemas.microsoft.com/office/word/2010/wordprocessingInk" xmlns:wne="http://schemas.microsoft.com/office/word/2006/wordml" xmlns:wps="http://schemas.microsoft.com/office/word/2010/wordprocessingShape" mc:Ignorable="w14 w15 wp14">
+<w:footnotes xmlns:ve="http://schemas.openxmlformats.org/markup-compatibility/2006" xmlns:o="urn:schemas-microsoft-com:office:office" xmlns:r="http://schemas.openxmlformats.org/officeDocument/2006/relationships" xmlns:m="http://schemas.openxmlformats.org/officeDocument/2006/math" xmlns:v="urn:schemas-microsoft-com:vml" xmlns:wp="http://schemas.openxmlformats.org/drawingml/2006/wordprocessingDrawing" xmlns:w10="urn:schemas-microsoft-com:office:word" xmlns:w="http://schemas.openxmlformats.org/wordprocessingml/2006/main" xmlns:wne="http://schemas.microsoft.com/office/word/2006/wordml">
   <w:footnote w:type="separator" w:id="-1">
     <w:p>
       <w:pPr>
         <w:spacing w:after="0" w:line="240" w:lineRule="auto"/>
-        <w:rPr>
-          <w:rFonts w:hint="eastAsia"/>
-        </w:rPr>
       </w:pPr>
       <w:r>
         <w:separator/>
@@ -2765,9 +2738,6 @@
     <w:p>
       <w:pPr>
         <w:spacing w:after="0" w:line="240" w:lineRule="auto"/>
-        <w:rPr>
-          <w:rFonts w:hint="eastAsia"/>
-        </w:rPr>
       </w:pPr>
       <w:r>
         <w:continuationSeparator/>
@@ -2778,7 +2748,7 @@
 </file>
 
 <file path=word/numbering.xml><?xml version="1.0" encoding="utf-8"?>
-<w:numbering xmlns:wpc="http://schemas.microsoft.com/office/word/2010/wordprocessingCanvas" xmlns:mc="http://schemas.openxmlformats.org/markup-compatibility/2006" xmlns:o="urn:schemas-microsoft-com:office:office" xmlns:r="http://schemas.openxmlformats.org/officeDocument/2006/relationships" xmlns:m="http://schemas.openxmlformats.org/officeDocument/2006/math" xmlns:v="urn:schemas-microsoft-com:vml" xmlns:wp14="http://schemas.microsoft.com/office/word/2010/wordprocessingDrawing" xmlns:wp="http://schemas.openxmlformats.org/drawingml/2006/wordprocessingDrawing" xmlns:w10="urn:schemas-microsoft-com:office:word" xmlns:w="http://schemas.openxmlformats.org/wordprocessingml/2006/main" xmlns:w14="http://schemas.microsoft.com/office/word/2010/wordml" xmlns:w15="http://schemas.microsoft.com/office/word/2012/wordml" xmlns:wpg="http://schemas.microsoft.com/office/word/2010/wordprocessingGroup" xmlns:wpi="http://schemas.microsoft.com/office/word/2010/wordprocessingInk" xmlns:wne="http://schemas.microsoft.com/office/word/2006/wordml" xmlns:wps="http://schemas.microsoft.com/office/word/2010/wordprocessingShape" mc:Ignorable="w14 w15 wp14">
+<w:numbering xmlns:ve="http://schemas.openxmlformats.org/markup-compatibility/2006" xmlns:o="urn:schemas-microsoft-com:office:office" xmlns:r="http://schemas.openxmlformats.org/officeDocument/2006/relationships" xmlns:m="http://schemas.openxmlformats.org/officeDocument/2006/math" xmlns:v="urn:schemas-microsoft-com:vml" xmlns:wp="http://schemas.openxmlformats.org/drawingml/2006/wordprocessingDrawing" xmlns:w10="urn:schemas-microsoft-com:office:word" xmlns:w="http://schemas.openxmlformats.org/wordprocessingml/2006/main" xmlns:wne="http://schemas.microsoft.com/office/word/2006/wordml">
   <w:abstractNum w:abstractNumId="0">
     <w:nsid w:val="57F21C69"/>
     <w:multiLevelType w:val="hybridMultilevel"/>
@@ -2875,7 +2845,7 @@
 </file>
 
 <file path=word/styles.xml><?xml version="1.0" encoding="utf-8"?>
-<w:styles xmlns:mc="http://schemas.openxmlformats.org/markup-compatibility/2006" xmlns:r="http://schemas.openxmlformats.org/officeDocument/2006/relationships" xmlns:w="http://schemas.openxmlformats.org/wordprocessingml/2006/main" xmlns:w14="http://schemas.microsoft.com/office/word/2010/wordml" xmlns:w15="http://schemas.microsoft.com/office/word/2012/wordml" mc:Ignorable="w14 w15">
+<w:styles xmlns:r="http://schemas.openxmlformats.org/officeDocument/2006/relationships" xmlns:w="http://schemas.openxmlformats.org/wordprocessingml/2006/main">
   <w:docDefaults>
     <w:rPrDefault>
       <w:rPr>
@@ -2891,394 +2861,162 @@
       </w:pPr>
     </w:pPrDefault>
   </w:docDefaults>
-  <w:latentStyles w:defLockedState="0" w:defUIPriority="99" w:defSemiHidden="0" w:defUnhideWhenUsed="0" w:defQFormat="0" w:count="371">
-    <w:lsdException w:name="Normal" w:uiPriority="0" w:qFormat="1"/>
-    <w:lsdException w:name="heading 1" w:uiPriority="9" w:qFormat="1"/>
-    <w:lsdException w:name="heading 2" w:semiHidden="1" w:uiPriority="9" w:unhideWhenUsed="1" w:qFormat="1"/>
-    <w:lsdException w:name="heading 3" w:semiHidden="1" w:uiPriority="9" w:unhideWhenUsed="1" w:qFormat="1"/>
-    <w:lsdException w:name="heading 4" w:semiHidden="1" w:uiPriority="9" w:unhideWhenUsed="1" w:qFormat="1"/>
-    <w:lsdException w:name="heading 5" w:semiHidden="1" w:uiPriority="9" w:unhideWhenUsed="1" w:qFormat="1"/>
-    <w:lsdException w:name="heading 6" w:semiHidden="1" w:uiPriority="9" w:unhideWhenUsed="1" w:qFormat="1"/>
-    <w:lsdException w:name="heading 7" w:semiHidden="1" w:uiPriority="9" w:unhideWhenUsed="1" w:qFormat="1"/>
-    <w:lsdException w:name="heading 8" w:semiHidden="1" w:uiPriority="9" w:unhideWhenUsed="1" w:qFormat="1"/>
-    <w:lsdException w:name="heading 9" w:semiHidden="1" w:uiPriority="9" w:unhideWhenUsed="1" w:qFormat="1"/>
-    <w:lsdException w:name="index 1" w:semiHidden="1" w:unhideWhenUsed="1"/>
-    <w:lsdException w:name="index 2" w:semiHidden="1" w:unhideWhenUsed="1"/>
-    <w:lsdException w:name="index 3" w:semiHidden="1" w:unhideWhenUsed="1"/>
-    <w:lsdException w:name="index 4" w:semiHidden="1" w:unhideWhenUsed="1"/>
-    <w:lsdException w:name="index 5" w:semiHidden="1" w:unhideWhenUsed="1"/>
-    <w:lsdException w:name="index 6" w:semiHidden="1" w:unhideWhenUsed="1"/>
-    <w:lsdException w:name="index 7" w:semiHidden="1" w:unhideWhenUsed="1"/>
-    <w:lsdException w:name="index 8" w:semiHidden="1" w:unhideWhenUsed="1"/>
-    <w:lsdException w:name="index 9" w:semiHidden="1" w:unhideWhenUsed="1"/>
-    <w:lsdException w:name="toc 1" w:semiHidden="1" w:uiPriority="39" w:unhideWhenUsed="1"/>
-    <w:lsdException w:name="toc 2" w:semiHidden="1" w:uiPriority="39" w:unhideWhenUsed="1"/>
-    <w:lsdException w:name="toc 3" w:semiHidden="1" w:uiPriority="39" w:unhideWhenUsed="1"/>
-    <w:lsdException w:name="toc 4" w:semiHidden="1" w:uiPriority="39" w:unhideWhenUsed="1"/>
-    <w:lsdException w:name="toc 5" w:semiHidden="1" w:uiPriority="39" w:unhideWhenUsed="1"/>
-    <w:lsdException w:name="toc 6" w:semiHidden="1" w:uiPriority="39" w:unhideWhenUsed="1"/>
-    <w:lsdException w:name="toc 7" w:semiHidden="1" w:uiPriority="39" w:unhideWhenUsed="1"/>
-    <w:lsdException w:name="toc 8" w:semiHidden="1" w:uiPriority="39" w:unhideWhenUsed="1"/>
-    <w:lsdException w:name="toc 9" w:semiHidden="1" w:uiPriority="39" w:unhideWhenUsed="1"/>
-    <w:lsdException w:name="Normal Indent" w:semiHidden="1" w:unhideWhenUsed="1"/>
-    <w:lsdException w:name="footnote text" w:semiHidden="1" w:unhideWhenUsed="1"/>
-    <w:lsdException w:name="annotation text" w:semiHidden="1" w:unhideWhenUsed="1"/>
-    <w:lsdException w:name="header" w:semiHidden="1" w:unhideWhenUsed="1"/>
-    <w:lsdException w:name="footer" w:semiHidden="1" w:unhideWhenUsed="1"/>
-    <w:lsdException w:name="index heading" w:semiHidden="1" w:unhideWhenUsed="1"/>
-    <w:lsdException w:name="caption" w:semiHidden="1" w:uiPriority="35" w:unhideWhenUsed="1" w:qFormat="1"/>
-    <w:lsdException w:name="table of figures" w:semiHidden="1" w:unhideWhenUsed="1"/>
-    <w:lsdException w:name="envelope address" w:semiHidden="1" w:unhideWhenUsed="1"/>
-    <w:lsdException w:name="envelope return" w:semiHidden="1" w:unhideWhenUsed="1"/>
-    <w:lsdException w:name="footnote reference" w:semiHidden="1" w:unhideWhenUsed="1"/>
-    <w:lsdException w:name="annotation reference" w:semiHidden="1" w:unhideWhenUsed="1"/>
-    <w:lsdException w:name="line number" w:semiHidden="1" w:unhideWhenUsed="1"/>
-    <w:lsdException w:name="page number" w:semiHidden="1" w:unhideWhenUsed="1"/>
-    <w:lsdException w:name="endnote reference" w:semiHidden="1" w:unhideWhenUsed="1"/>
-    <w:lsdException w:name="endnote text" w:semiHidden="1" w:unhideWhenUsed="1"/>
-    <w:lsdException w:name="table of authorities" w:semiHidden="1" w:unhideWhenUsed="1"/>
-    <w:lsdException w:name="macro" w:semiHidden="1" w:unhideWhenUsed="1"/>
-    <w:lsdException w:name="toa heading" w:semiHidden="1" w:unhideWhenUsed="1"/>
-    <w:lsdException w:name="List" w:semiHidden="1" w:unhideWhenUsed="1"/>
-    <w:lsdException w:name="List Bullet" w:semiHidden="1" w:unhideWhenUsed="1"/>
-    <w:lsdException w:name="List Number" w:semiHidden="1" w:unhideWhenUsed="1"/>
-    <w:lsdException w:name="List 2" w:semiHidden="1" w:unhideWhenUsed="1"/>
-    <w:lsdException w:name="List 3" w:semiHidden="1" w:unhideWhenUsed="1"/>
-    <w:lsdException w:name="List 4" w:semiHidden="1" w:unhideWhenUsed="1"/>
-    <w:lsdException w:name="List 5" w:semiHidden="1" w:unhideWhenUsed="1"/>
-    <w:lsdException w:name="List Bullet 2" w:semiHidden="1" w:unhideWhenUsed="1"/>
-    <w:lsdException w:name="List Bullet 3" w:semiHidden="1" w:unhideWhenUsed="1"/>
-    <w:lsdException w:name="List Bullet 4" w:semiHidden="1" w:unhideWhenUsed="1"/>
-    <w:lsdException w:name="List Bullet 5" w:semiHidden="1" w:unhideWhenUsed="1"/>
-    <w:lsdException w:name="List Number 2" w:semiHidden="1" w:unhideWhenUsed="1"/>
-    <w:lsdException w:name="List Number 3" w:semiHidden="1" w:unhideWhenUsed="1"/>
-    <w:lsdException w:name="List Number 4" w:semiHidden="1" w:unhideWhenUsed="1"/>
-    <w:lsdException w:name="List Number 5" w:semiHidden="1" w:unhideWhenUsed="1"/>
-    <w:lsdException w:name="Title" w:uiPriority="10" w:qFormat="1"/>
-    <w:lsdException w:name="Closing" w:semiHidden="1" w:unhideWhenUsed="1"/>
-    <w:lsdException w:name="Signature" w:semiHidden="1" w:unhideWhenUsed="1"/>
-    <w:lsdException w:name="Default Paragraph Font" w:semiHidden="1" w:uiPriority="1" w:unhideWhenUsed="1"/>
-    <w:lsdException w:name="Body Text" w:semiHidden="1" w:unhideWhenUsed="1"/>
-    <w:lsdException w:name="Body Text Indent" w:semiHidden="1" w:unhideWhenUsed="1"/>
-    <w:lsdException w:name="List Continue" w:semiHidden="1" w:unhideWhenUsed="1"/>
-    <w:lsdException w:name="List Continue 2" w:semiHidden="1" w:unhideWhenUsed="1"/>
-    <w:lsdException w:name="List Continue 3" w:semiHidden="1" w:unhideWhenUsed="1"/>
-    <w:lsdException w:name="List Continue 4" w:semiHidden="1" w:unhideWhenUsed="1"/>
-    <w:lsdException w:name="List Continue 5" w:semiHidden="1" w:unhideWhenUsed="1"/>
-    <w:lsdException w:name="Message Header" w:semiHidden="1" w:unhideWhenUsed="1"/>
-    <w:lsdException w:name="Subtitle" w:uiPriority="11" w:qFormat="1"/>
-    <w:lsdException w:name="Salutation" w:semiHidden="1" w:unhideWhenUsed="1"/>
-    <w:lsdException w:name="Date" w:semiHidden="1" w:unhideWhenUsed="1"/>
-    <w:lsdException w:name="Body Text First Indent" w:semiHidden="1" w:unhideWhenUsed="1"/>
-    <w:lsdException w:name="Body Text First Indent 2" w:semiHidden="1" w:unhideWhenUsed="1"/>
-    <w:lsdException w:name="Note Heading" w:semiHidden="1" w:unhideWhenUsed="1"/>
-    <w:lsdException w:name="Body Text 2" w:semiHidden="1" w:unhideWhenUsed="1"/>
-    <w:lsdException w:name="Body Text 3" w:semiHidden="1" w:unhideWhenUsed="1"/>
-    <w:lsdException w:name="Body Text Indent 2" w:semiHidden="1" w:unhideWhenUsed="1"/>
-    <w:lsdException w:name="Body Text Indent 3" w:semiHidden="1" w:unhideWhenUsed="1"/>
-    <w:lsdException w:name="Block Text" w:semiHidden="1" w:unhideWhenUsed="1"/>
-    <w:lsdException w:name="Hyperlink" w:semiHidden="1" w:unhideWhenUsed="1"/>
-    <w:lsdException w:name="FollowedHyperlink" w:semiHidden="1" w:unhideWhenUsed="1"/>
-    <w:lsdException w:name="Strong" w:uiPriority="22" w:qFormat="1"/>
-    <w:lsdException w:name="Emphasis" w:uiPriority="20" w:qFormat="1"/>
-    <w:lsdException w:name="Document Map" w:semiHidden="1" w:unhideWhenUsed="1"/>
-    <w:lsdException w:name="Plain Text" w:semiHidden="1" w:unhideWhenUsed="1"/>
-    <w:lsdException w:name="E-mail Signature" w:semiHidden="1" w:unhideWhenUsed="1"/>
-    <w:lsdException w:name="HTML Top of Form" w:semiHidden="1" w:unhideWhenUsed="1"/>
-    <w:lsdException w:name="HTML Bottom of Form" w:semiHidden="1" w:unhideWhenUsed="1"/>
-    <w:lsdException w:name="Normal (Web)" w:semiHidden="1" w:unhideWhenUsed="1"/>
-    <w:lsdException w:name="HTML Acronym" w:semiHidden="1" w:unhideWhenUsed="1"/>
-    <w:lsdException w:name="HTML Address" w:semiHidden="1" w:unhideWhenUsed="1"/>
-    <w:lsdException w:name="HTML Cite" w:semiHidden="1" w:unhideWhenUsed="1"/>
-    <w:lsdException w:name="HTML Code" w:semiHidden="1" w:unhideWhenUsed="1"/>
-    <w:lsdException w:name="HTML Definition" w:semiHidden="1" w:unhideWhenUsed="1"/>
-    <w:lsdException w:name="HTML Keyboard" w:semiHidden="1" w:unhideWhenUsed="1"/>
-    <w:lsdException w:name="HTML Preformatted" w:semiHidden="1" w:unhideWhenUsed="1"/>
-    <w:lsdException w:name="HTML Sample" w:semiHidden="1" w:unhideWhenUsed="1"/>
-    <w:lsdException w:name="HTML Typewriter" w:semiHidden="1" w:unhideWhenUsed="1"/>
-    <w:lsdException w:name="HTML Variable" w:semiHidden="1" w:unhideWhenUsed="1"/>
-    <w:lsdException w:name="Normal Table" w:semiHidden="1" w:unhideWhenUsed="1"/>
-    <w:lsdException w:name="annotation subject" w:semiHidden="1" w:unhideWhenUsed="1"/>
-    <w:lsdException w:name="No List" w:semiHidden="1" w:unhideWhenUsed="1"/>
-    <w:lsdException w:name="Outline List 1" w:semiHidden="1" w:unhideWhenUsed="1"/>
-    <w:lsdException w:name="Outline List 2" w:semiHidden="1" w:unhideWhenUsed="1"/>
-    <w:lsdException w:name="Outline List 3" w:semiHidden="1" w:unhideWhenUsed="1"/>
-    <w:lsdException w:name="Table Simple 1" w:semiHidden="1" w:unhideWhenUsed="1"/>
-    <w:lsdException w:name="Table Simple 2" w:semiHidden="1" w:unhideWhenUsed="1"/>
-    <w:lsdException w:name="Table Simple 3" w:semiHidden="1" w:unhideWhenUsed="1"/>
-    <w:lsdException w:name="Table Classic 1" w:semiHidden="1" w:unhideWhenUsed="1"/>
-    <w:lsdException w:name="Table Classic 2" w:semiHidden="1" w:unhideWhenUsed="1"/>
-    <w:lsdException w:name="Table Classic 3" w:semiHidden="1" w:unhideWhenUsed="1"/>
-    <w:lsdException w:name="Table Classic 4" w:semiHidden="1" w:unhideWhenUsed="1"/>
-    <w:lsdException w:name="Table Colorful 1" w:semiHidden="1" w:unhideWhenUsed="1"/>
-    <w:lsdException w:name="Table Colorful 2" w:semiHidden="1" w:unhideWhenUsed="1"/>
-    <w:lsdException w:name="Table Colorful 3" w:semiHidden="1" w:unhideWhenUsed="1"/>
-    <w:lsdException w:name="Table Columns 1" w:semiHidden="1" w:unhideWhenUsed="1"/>
-    <w:lsdException w:name="Table Columns 2" w:semiHidden="1" w:unhideWhenUsed="1"/>
-    <w:lsdException w:name="Table Columns 3" w:semiHidden="1" w:unhideWhenUsed="1"/>
-    <w:lsdException w:name="Table Columns 4" w:semiHidden="1" w:unhideWhenUsed="1"/>
-    <w:lsdException w:name="Table Columns 5" w:semiHidden="1" w:unhideWhenUsed="1"/>
-    <w:lsdException w:name="Table Grid 1" w:semiHidden="1" w:unhideWhenUsed="1"/>
-    <w:lsdException w:name="Table Grid 2" w:semiHidden="1" w:unhideWhenUsed="1"/>
-    <w:lsdException w:name="Table Grid 3" w:semiHidden="1" w:unhideWhenUsed="1"/>
-    <w:lsdException w:name="Table Grid 4" w:semiHidden="1" w:unhideWhenUsed="1"/>
-    <w:lsdException w:name="Table Grid 5" w:semiHidden="1" w:unhideWhenUsed="1"/>
-    <w:lsdException w:name="Table Grid 6" w:semiHidden="1" w:unhideWhenUsed="1"/>
-    <w:lsdException w:name="Table Grid 7" w:semiHidden="1" w:unhideWhenUsed="1"/>
-    <w:lsdException w:name="Table Grid 8" w:semiHidden="1" w:unhideWhenUsed="1"/>
-    <w:lsdException w:name="Table List 1" w:semiHidden="1" w:unhideWhenUsed="1"/>
-    <w:lsdException w:name="Table List 2" w:semiHidden="1" w:unhideWhenUsed="1"/>
-    <w:lsdException w:name="Table List 3" w:semiHidden="1" w:unhideWhenUsed="1"/>
-    <w:lsdException w:name="Table List 4" w:semiHidden="1" w:unhideWhenUsed="1"/>
-    <w:lsdException w:name="Table List 5" w:semiHidden="1" w:unhideWhenUsed="1"/>
-    <w:lsdException w:name="Table List 6" w:semiHidden="1" w:unhideWhenUsed="1"/>
-    <w:lsdException w:name="Table List 7" w:semiHidden="1" w:unhideWhenUsed="1"/>
-    <w:lsdException w:name="Table List 8" w:semiHidden="1" w:unhideWhenUsed="1"/>
-    <w:lsdException w:name="Table 3D effects 1" w:semiHidden="1" w:unhideWhenUsed="1"/>
-    <w:lsdException w:name="Table 3D effects 2" w:semiHidden="1" w:unhideWhenUsed="1"/>
-    <w:lsdException w:name="Table 3D effects 3" w:semiHidden="1" w:unhideWhenUsed="1"/>
-    <w:lsdException w:name="Table Contemporary" w:semiHidden="1" w:unhideWhenUsed="1"/>
-    <w:lsdException w:name="Table Elegant" w:semiHidden="1" w:unhideWhenUsed="1"/>
-    <w:lsdException w:name="Table Professional" w:semiHidden="1" w:unhideWhenUsed="1"/>
-    <w:lsdException w:name="Table Subtle 1" w:semiHidden="1" w:unhideWhenUsed="1"/>
-    <w:lsdException w:name="Table Subtle 2" w:semiHidden="1" w:unhideWhenUsed="1"/>
-    <w:lsdException w:name="Table Web 1" w:semiHidden="1" w:unhideWhenUsed="1"/>
-    <w:lsdException w:name="Table Web 2" w:semiHidden="1" w:unhideWhenUsed="1"/>
-    <w:lsdException w:name="Table Web 3" w:semiHidden="1" w:unhideWhenUsed="1"/>
-    <w:lsdException w:name="Balloon Text" w:semiHidden="1" w:unhideWhenUsed="1"/>
-    <w:lsdException w:name="Table Grid" w:uiPriority="59"/>
-    <w:lsdException w:name="Table Theme" w:semiHidden="1" w:unhideWhenUsed="1"/>
-    <w:lsdException w:name="Placeholder Text" w:semiHidden="1"/>
-    <w:lsdException w:name="No Spacing" w:uiPriority="1" w:qFormat="1"/>
-    <w:lsdException w:name="Light Shading" w:uiPriority="60"/>
-    <w:lsdException w:name="Light List" w:uiPriority="61"/>
-    <w:lsdException w:name="Light Grid" w:uiPriority="62"/>
-    <w:lsdException w:name="Medium Shading 1" w:uiPriority="63"/>
-    <w:lsdException w:name="Medium Shading 2" w:uiPriority="64"/>
-    <w:lsdException w:name="Medium List 1" w:uiPriority="65"/>
-    <w:lsdException w:name="Medium List 2" w:uiPriority="66"/>
-    <w:lsdException w:name="Medium Grid 1" w:uiPriority="67"/>
-    <w:lsdException w:name="Medium Grid 2" w:uiPriority="68"/>
-    <w:lsdException w:name="Medium Grid 3" w:uiPriority="69"/>
-    <w:lsdException w:name="Dark List" w:uiPriority="70"/>
-    <w:lsdException w:name="Colorful Shading" w:uiPriority="71"/>
-    <w:lsdException w:name="Colorful List" w:uiPriority="72"/>
-    <w:lsdException w:name="Colorful Grid" w:uiPriority="73"/>
-    <w:lsdException w:name="Light Shading Accent 1" w:uiPriority="60"/>
-    <w:lsdException w:name="Light List Accent 1" w:uiPriority="61"/>
-    <w:lsdException w:name="Light Grid Accent 1" w:uiPriority="62"/>
-    <w:lsdException w:name="Medium Shading 1 Accent 1" w:uiPriority="63"/>
-    <w:lsdException w:name="Medium Shading 2 Accent 1" w:uiPriority="64"/>
-    <w:lsdException w:name="Medium List 1 Accent 1" w:uiPriority="65"/>
-    <w:lsdException w:name="Revision" w:semiHidden="1"/>
-    <w:lsdException w:name="List Paragraph" w:uiPriority="34" w:qFormat="1"/>
-    <w:lsdException w:name="Quote" w:uiPriority="29" w:qFormat="1"/>
-    <w:lsdException w:name="Intense Quote" w:uiPriority="30" w:qFormat="1"/>
-    <w:lsdException w:name="Medium List 2 Accent 1" w:uiPriority="66"/>
-    <w:lsdException w:name="Medium Grid 1 Accent 1" w:uiPriority="67"/>
-    <w:lsdException w:name="Medium Grid 2 Accent 1" w:uiPriority="68"/>
-    <w:lsdException w:name="Medium Grid 3 Accent 1" w:uiPriority="69"/>
-    <w:lsdException w:name="Dark List Accent 1" w:uiPriority="70"/>
-    <w:lsdException w:name="Colorful Shading Accent 1" w:uiPriority="71"/>
-    <w:lsdException w:name="Colorful List Accent 1" w:uiPriority="72"/>
-    <w:lsdException w:name="Colorful Grid Accent 1" w:uiPriority="73"/>
-    <w:lsdException w:name="Light Shading Accent 2" w:uiPriority="60"/>
-    <w:lsdException w:name="Light List Accent 2" w:uiPriority="61"/>
-    <w:lsdException w:name="Light Grid Accent 2" w:uiPriority="62"/>
-    <w:lsdException w:name="Medium Shading 1 Accent 2" w:uiPriority="63"/>
-    <w:lsdException w:name="Medium Shading 2 Accent 2" w:uiPriority="64"/>
-    <w:lsdException w:name="Medium List 1 Accent 2" w:uiPriority="65"/>
-    <w:lsdException w:name="Medium List 2 Accent 2" w:uiPriority="66"/>
-    <w:lsdException w:name="Medium Grid 1 Accent 2" w:uiPriority="67"/>
-    <w:lsdException w:name="Medium Grid 2 Accent 2" w:uiPriority="68"/>
-    <w:lsdException w:name="Medium Grid 3 Accent 2" w:uiPriority="69"/>
-    <w:lsdException w:name="Dark List Accent 2" w:uiPriority="70"/>
-    <w:lsdException w:name="Colorful Shading Accent 2" w:uiPriority="71"/>
-    <w:lsdException w:name="Colorful List Accent 2" w:uiPriority="72"/>
-    <w:lsdException w:name="Colorful Grid Accent 2" w:uiPriority="73"/>
-    <w:lsdException w:name="Light Shading Accent 3" w:uiPriority="60"/>
-    <w:lsdException w:name="Light List Accent 3" w:uiPriority="61"/>
-    <w:lsdException w:name="Light Grid Accent 3" w:uiPriority="62"/>
-    <w:lsdException w:name="Medium Shading 1 Accent 3" w:uiPriority="63"/>
-    <w:lsdException w:name="Medium Shading 2 Accent 3" w:uiPriority="64"/>
-    <w:lsdException w:name="Medium List 1 Accent 3" w:uiPriority="65"/>
-    <w:lsdException w:name="Medium List 2 Accent 3" w:uiPriority="66"/>
-    <w:lsdException w:name="Medium Grid 1 Accent 3" w:uiPriority="67"/>
-    <w:lsdException w:name="Medium Grid 2 Accent 3" w:uiPriority="68"/>
-    <w:lsdException w:name="Medium Grid 3 Accent 3" w:uiPriority="69"/>
-    <w:lsdException w:name="Dark List Accent 3" w:uiPriority="70"/>
-    <w:lsdException w:name="Colorful Shading Accent 3" w:uiPriority="71"/>
-    <w:lsdException w:name="Colorful List Accent 3" w:uiPriority="72"/>
-    <w:lsdException w:name="Colorful Grid Accent 3" w:uiPriority="73"/>
-    <w:lsdException w:name="Light Shading Accent 4" w:uiPriority="60"/>
-    <w:lsdException w:name="Light List Accent 4" w:uiPriority="61"/>
-    <w:lsdException w:name="Light Grid Accent 4" w:uiPriority="62"/>
-    <w:lsdException w:name="Medium Shading 1 Accent 4" w:uiPriority="63"/>
-    <w:lsdException w:name="Medium Shading 2 Accent 4" w:uiPriority="64"/>
-    <w:lsdException w:name="Medium List 1 Accent 4" w:uiPriority="65"/>
-    <w:lsdException w:name="Medium List 2 Accent 4" w:uiPriority="66"/>
-    <w:lsdException w:name="Medium Grid 1 Accent 4" w:uiPriority="67"/>
-    <w:lsdException w:name="Medium Grid 2 Accent 4" w:uiPriority="68"/>
-    <w:lsdException w:name="Medium Grid 3 Accent 4" w:uiPriority="69"/>
-    <w:lsdException w:name="Dark List Accent 4" w:uiPriority="70"/>
-    <w:lsdException w:name="Colorful Shading Accent 4" w:uiPriority="71"/>
-    <w:lsdException w:name="Colorful List Accent 4" w:uiPriority="72"/>
-    <w:lsdException w:name="Colorful Grid Accent 4" w:uiPriority="73"/>
-    <w:lsdException w:name="Light Shading Accent 5" w:uiPriority="60"/>
-    <w:lsdException w:name="Light List Accent 5" w:uiPriority="61"/>
-    <w:lsdException w:name="Light Grid Accent 5" w:uiPriority="62"/>
-    <w:lsdException w:name="Medium Shading 1 Accent 5" w:uiPriority="63"/>
-    <w:lsdException w:name="Medium Shading 2 Accent 5" w:uiPriority="64"/>
-    <w:lsdException w:name="Medium List 1 Accent 5" w:uiPriority="65"/>
-    <w:lsdException w:name="Medium List 2 Accent 5" w:uiPriority="66"/>
-    <w:lsdException w:name="Medium Grid 1 Accent 5" w:uiPriority="67"/>
-    <w:lsdException w:name="Medium Grid 2 Accent 5" w:uiPriority="68"/>
-    <w:lsdException w:name="Medium Grid 3 Accent 5" w:uiPriority="69"/>
-    <w:lsdException w:name="Dark List Accent 5" w:uiPriority="70"/>
-    <w:lsdException w:name="Colorful Shading Accent 5" w:uiPriority="71"/>
-    <w:lsdException w:name="Colorful List Accent 5" w:uiPriority="72"/>
-    <w:lsdException w:name="Colorful Grid Accent 5" w:uiPriority="73"/>
-    <w:lsdException w:name="Light Shading Accent 6" w:uiPriority="60"/>
-    <w:lsdException w:name="Light List Accent 6" w:uiPriority="61"/>
-    <w:lsdException w:name="Light Grid Accent 6" w:uiPriority="62"/>
-    <w:lsdException w:name="Medium Shading 1 Accent 6" w:uiPriority="63"/>
-    <w:lsdException w:name="Medium Shading 2 Accent 6" w:uiPriority="64"/>
-    <w:lsdException w:name="Medium List 1 Accent 6" w:uiPriority="65"/>
-    <w:lsdException w:name="Medium List 2 Accent 6" w:uiPriority="66"/>
-    <w:lsdException w:name="Medium Grid 1 Accent 6" w:uiPriority="67"/>
-    <w:lsdException w:name="Medium Grid 2 Accent 6" w:uiPriority="68"/>
-    <w:lsdException w:name="Medium Grid 3 Accent 6" w:uiPriority="69"/>
-    <w:lsdException w:name="Dark List Accent 6" w:uiPriority="70"/>
-    <w:lsdException w:name="Colorful Shading Accent 6" w:uiPriority="71"/>
-    <w:lsdException w:name="Colorful List Accent 6" w:uiPriority="72"/>
-    <w:lsdException w:name="Colorful Grid Accent 6" w:uiPriority="73"/>
-    <w:lsdException w:name="Subtle Emphasis" w:uiPriority="19" w:qFormat="1"/>
-    <w:lsdException w:name="Intense Emphasis" w:uiPriority="21" w:qFormat="1"/>
-    <w:lsdException w:name="Subtle Reference" w:uiPriority="31" w:qFormat="1"/>
-    <w:lsdException w:name="Intense Reference" w:uiPriority="32" w:qFormat="1"/>
-    <w:lsdException w:name="Book Title" w:uiPriority="33" w:qFormat="1"/>
-    <w:lsdException w:name="Bibliography" w:semiHidden="1" w:uiPriority="37" w:unhideWhenUsed="1"/>
-    <w:lsdException w:name="TOC Heading" w:semiHidden="1" w:uiPriority="39" w:unhideWhenUsed="1" w:qFormat="1"/>
-    <w:lsdException w:name="Plain Table 1" w:uiPriority="41"/>
-    <w:lsdException w:name="Plain Table 2" w:uiPriority="42"/>
-    <w:lsdException w:name="Plain Table 3" w:uiPriority="43"/>
-    <w:lsdException w:name="Plain Table 4" w:uiPriority="44"/>
-    <w:lsdException w:name="Plain Table 5" w:uiPriority="45"/>
-    <w:lsdException w:name="Grid Table Light" w:uiPriority="40"/>
-    <w:lsdException w:name="Grid Table 1 Light" w:uiPriority="46"/>
-    <w:lsdException w:name="Grid Table 2" w:uiPriority="47"/>
-    <w:lsdException w:name="Grid Table 3" w:uiPriority="48"/>
-    <w:lsdException w:name="Grid Table 4" w:uiPriority="49"/>
-    <w:lsdException w:name="Grid Table 5 Dark" w:uiPriority="50"/>
-    <w:lsdException w:name="Grid Table 6 Colorful" w:uiPriority="51"/>
-    <w:lsdException w:name="Grid Table 7 Colorful" w:uiPriority="52"/>
-    <w:lsdException w:name="Grid Table 1 Light Accent 1" w:uiPriority="46"/>
-    <w:lsdException w:name="Grid Table 2 Accent 1" w:uiPriority="47"/>
-    <w:lsdException w:name="Grid Table 3 Accent 1" w:uiPriority="48"/>
-    <w:lsdException w:name="Grid Table 4 Accent 1" w:uiPriority="49"/>
-    <w:lsdException w:name="Grid Table 5 Dark Accent 1" w:uiPriority="50"/>
-    <w:lsdException w:name="Grid Table 6 Colorful Accent 1" w:uiPriority="51"/>
-    <w:lsdException w:name="Grid Table 7 Colorful Accent 1" w:uiPriority="52"/>
-    <w:lsdException w:name="Grid Table 1 Light Accent 2" w:uiPriority="46"/>
-    <w:lsdException w:name="Grid Table 2 Accent 2" w:uiPriority="47"/>
-    <w:lsdException w:name="Grid Table 3 Accent 2" w:uiPriority="48"/>
-    <w:lsdException w:name="Grid Table 4 Accent 2" w:uiPriority="49"/>
-    <w:lsdException w:name="Grid Table 5 Dark Accent 2" w:uiPriority="50"/>
-    <w:lsdException w:name="Grid Table 6 Colorful Accent 2" w:uiPriority="51"/>
-    <w:lsdException w:name="Grid Table 7 Colorful Accent 2" w:uiPriority="52"/>
-    <w:lsdException w:name="Grid Table 1 Light Accent 3" w:uiPriority="46"/>
-    <w:lsdException w:name="Grid Table 2 Accent 3" w:uiPriority="47"/>
-    <w:lsdException w:name="Grid Table 3 Accent 3" w:uiPriority="48"/>
-    <w:lsdException w:name="Grid Table 4 Accent 3" w:uiPriority="49"/>
-    <w:lsdException w:name="Grid Table 5 Dark Accent 3" w:uiPriority="50"/>
-    <w:lsdException w:name="Grid Table 6 Colorful Accent 3" w:uiPriority="51"/>
-    <w:lsdException w:name="Grid Table 7 Colorful Accent 3" w:uiPriority="52"/>
-    <w:lsdException w:name="Grid Table 1 Light Accent 4" w:uiPriority="46"/>
-    <w:lsdException w:name="Grid Table 2 Accent 4" w:uiPriority="47"/>
-    <w:lsdException w:name="Grid Table 3 Accent 4" w:uiPriority="48"/>
-    <w:lsdException w:name="Grid Table 4 Accent 4" w:uiPriority="49"/>
-    <w:lsdException w:name="Grid Table 5 Dark Accent 4" w:uiPriority="50"/>
-    <w:lsdException w:name="Grid Table 6 Colorful Accent 4" w:uiPriority="51"/>
-    <w:lsdException w:name="Grid Table 7 Colorful Accent 4" w:uiPriority="52"/>
-    <w:lsdException w:name="Grid Table 1 Light Accent 5" w:uiPriority="46"/>
-    <w:lsdException w:name="Grid Table 2 Accent 5" w:uiPriority="47"/>
-    <w:lsdException w:name="Grid Table 3 Accent 5" w:uiPriority="48"/>
-    <w:lsdException w:name="Grid Table 4 Accent 5" w:uiPriority="49"/>
-    <w:lsdException w:name="Grid Table 5 Dark Accent 5" w:uiPriority="50"/>
-    <w:lsdException w:name="Grid Table 6 Colorful Accent 5" w:uiPriority="51"/>
-    <w:lsdException w:name="Grid Table 7 Colorful Accent 5" w:uiPriority="52"/>
-    <w:lsdException w:name="Grid Table 1 Light Accent 6" w:uiPriority="46"/>
-    <w:lsdException w:name="Grid Table 2 Accent 6" w:uiPriority="47"/>
-    <w:lsdException w:name="Grid Table 3 Accent 6" w:uiPriority="48"/>
-    <w:lsdException w:name="Grid Table 4 Accent 6" w:uiPriority="49"/>
-    <w:lsdException w:name="Grid Table 5 Dark Accent 6" w:uiPriority="50"/>
-    <w:lsdException w:name="Grid Table 6 Colorful Accent 6" w:uiPriority="51"/>
-    <w:lsdException w:name="Grid Table 7 Colorful Accent 6" w:uiPriority="52"/>
-    <w:lsdException w:name="List Table 1 Light" w:uiPriority="46"/>
-    <w:lsdException w:name="List Table 2" w:uiPriority="47"/>
-    <w:lsdException w:name="List Table 3" w:uiPriority="48"/>
-    <w:lsdException w:name="List Table 4" w:uiPriority="49"/>
-    <w:lsdException w:name="List Table 5 Dark" w:uiPriority="50"/>
-    <w:lsdException w:name="List Table 6 Colorful" w:uiPriority="51"/>
-    <w:lsdException w:name="List Table 7 Colorful" w:uiPriority="52"/>
-    <w:lsdException w:name="List Table 1 Light Accent 1" w:uiPriority="46"/>
-    <w:lsdException w:name="List Table 2 Accent 1" w:uiPriority="47"/>
-    <w:lsdException w:name="List Table 3 Accent 1" w:uiPriority="48"/>
-    <w:lsdException w:name="List Table 4 Accent 1" w:uiPriority="49"/>
-    <w:lsdException w:name="List Table 5 Dark Accent 1" w:uiPriority="50"/>
-    <w:lsdException w:name="List Table 6 Colorful Accent 1" w:uiPriority="51"/>
-    <w:lsdException w:name="List Table 7 Colorful Accent 1" w:uiPriority="52"/>
-    <w:lsdException w:name="List Table 1 Light Accent 2" w:uiPriority="46"/>
-    <w:lsdException w:name="List Table 2 Accent 2" w:uiPriority="47"/>
-    <w:lsdException w:name="List Table 3 Accent 2" w:uiPriority="48"/>
-    <w:lsdException w:name="List Table 4 Accent 2" w:uiPriority="49"/>
-    <w:lsdException w:name="List Table 5 Dark Accent 2" w:uiPriority="50"/>
-    <w:lsdException w:name="List Table 6 Colorful Accent 2" w:uiPriority="51"/>
-    <w:lsdException w:name="List Table 7 Colorful Accent 2" w:uiPriority="52"/>
-    <w:lsdException w:name="List Table 1 Light Accent 3" w:uiPriority="46"/>
-    <w:lsdException w:name="List Table 2 Accent 3" w:uiPriority="47"/>
-    <w:lsdException w:name="List Table 3 Accent 3" w:uiPriority="48"/>
-    <w:lsdException w:name="List Table 4 Accent 3" w:uiPriority="49"/>
-    <w:lsdException w:name="List Table 5 Dark Accent 3" w:uiPriority="50"/>
-    <w:lsdException w:name="List Table 6 Colorful Accent 3" w:uiPriority="51"/>
-    <w:lsdException w:name="List Table 7 Colorful Accent 3" w:uiPriority="52"/>
-    <w:lsdException w:name="List Table 1 Light Accent 4" w:uiPriority="46"/>
-    <w:lsdException w:name="List Table 2 Accent 4" w:uiPriority="47"/>
-    <w:lsdException w:name="List Table 3 Accent 4" w:uiPriority="48"/>
-    <w:lsdException w:name="List Table 4 Accent 4" w:uiPriority="49"/>
-    <w:lsdException w:name="List Table 5 Dark Accent 4" w:uiPriority="50"/>
-    <w:lsdException w:name="List Table 6 Colorful Accent 4" w:uiPriority="51"/>
-    <w:lsdException w:name="List Table 7 Colorful Accent 4" w:uiPriority="52"/>
-    <w:lsdException w:name="List Table 1 Light Accent 5" w:uiPriority="46"/>
-    <w:lsdException w:name="List Table 2 Accent 5" w:uiPriority="47"/>
-    <w:lsdException w:name="List Table 3 Accent 5" w:uiPriority="48"/>
-    <w:lsdException w:name="List Table 4 Accent 5" w:uiPriority="49"/>
-    <w:lsdException w:name="List Table 5 Dark Accent 5" w:uiPriority="50"/>
-    <w:lsdException w:name="List Table 6 Colorful Accent 5" w:uiPriority="51"/>
-    <w:lsdException w:name="List Table 7 Colorful Accent 5" w:uiPriority="52"/>
-    <w:lsdException w:name="List Table 1 Light Accent 6" w:uiPriority="46"/>
-    <w:lsdException w:name="List Table 2 Accent 6" w:uiPriority="47"/>
-    <w:lsdException w:name="List Table 3 Accent 6" w:uiPriority="48"/>
-    <w:lsdException w:name="List Table 4 Accent 6" w:uiPriority="49"/>
-    <w:lsdException w:name="List Table 5 Dark Accent 6" w:uiPriority="50"/>
-    <w:lsdException w:name="List Table 6 Colorful Accent 6" w:uiPriority="51"/>
-    <w:lsdException w:name="List Table 7 Colorful Accent 6" w:uiPriority="52"/>
+  <w:latentStyles w:defLockedState="0" w:defUIPriority="99" w:defSemiHidden="1" w:defUnhideWhenUsed="1" w:defQFormat="0" w:count="267">
+    <w:lsdException w:name="Normal" w:semiHidden="0" w:uiPriority="0" w:unhideWhenUsed="0" w:qFormat="1"/>
+    <w:lsdException w:name="heading 1" w:semiHidden="0" w:uiPriority="9" w:unhideWhenUsed="0" w:qFormat="1"/>
+    <w:lsdException w:name="heading 2" w:uiPriority="9" w:qFormat="1"/>
+    <w:lsdException w:name="heading 3" w:uiPriority="9" w:qFormat="1"/>
+    <w:lsdException w:name="heading 4" w:uiPriority="9" w:qFormat="1"/>
+    <w:lsdException w:name="heading 5" w:uiPriority="9" w:qFormat="1"/>
+    <w:lsdException w:name="heading 6" w:uiPriority="9" w:qFormat="1"/>
+    <w:lsdException w:name="heading 7" w:uiPriority="9" w:qFormat="1"/>
+    <w:lsdException w:name="heading 8" w:uiPriority="9" w:qFormat="1"/>
+    <w:lsdException w:name="heading 9" w:uiPriority="9" w:qFormat="1"/>
+    <w:lsdException w:name="toc 1" w:uiPriority="39"/>
+    <w:lsdException w:name="toc 2" w:uiPriority="39"/>
+    <w:lsdException w:name="toc 3" w:uiPriority="39"/>
+    <w:lsdException w:name="toc 4" w:uiPriority="39"/>
+    <w:lsdException w:name="toc 5" w:uiPriority="39"/>
+    <w:lsdException w:name="toc 6" w:uiPriority="39"/>
+    <w:lsdException w:name="toc 7" w:uiPriority="39"/>
+    <w:lsdException w:name="toc 8" w:uiPriority="39"/>
+    <w:lsdException w:name="toc 9" w:uiPriority="39"/>
+    <w:lsdException w:name="caption" w:uiPriority="35" w:qFormat="1"/>
+    <w:lsdException w:name="Title" w:semiHidden="0" w:uiPriority="10" w:unhideWhenUsed="0" w:qFormat="1"/>
+    <w:lsdException w:name="Default Paragraph Font" w:uiPriority="1"/>
+    <w:lsdException w:name="Subtitle" w:semiHidden="0" w:uiPriority="11" w:unhideWhenUsed="0" w:qFormat="1"/>
+    <w:lsdException w:name="Strong" w:semiHidden="0" w:uiPriority="22" w:unhideWhenUsed="0" w:qFormat="1"/>
+    <w:lsdException w:name="Emphasis" w:semiHidden="0" w:uiPriority="20" w:unhideWhenUsed="0" w:qFormat="1"/>
+    <w:lsdException w:name="Table Grid" w:semiHidden="0" w:uiPriority="59" w:unhideWhenUsed="0"/>
+    <w:lsdException w:name="Placeholder Text" w:unhideWhenUsed="0"/>
+    <w:lsdException w:name="No Spacing" w:semiHidden="0" w:uiPriority="1" w:unhideWhenUsed="0" w:qFormat="1"/>
+    <w:lsdException w:name="Light Shading" w:semiHidden="0" w:uiPriority="60" w:unhideWhenUsed="0"/>
+    <w:lsdException w:name="Light List" w:semiHidden="0" w:uiPriority="61" w:unhideWhenUsed="0"/>
+    <w:lsdException w:name="Light Grid" w:semiHidden="0" w:uiPriority="62" w:unhideWhenUsed="0"/>
+    <w:lsdException w:name="Medium Shading 1" w:semiHidden="0" w:uiPriority="63" w:unhideWhenUsed="0"/>
+    <w:lsdException w:name="Medium Shading 2" w:semiHidden="0" w:uiPriority="64" w:unhideWhenUsed="0"/>
+    <w:lsdException w:name="Medium List 1" w:semiHidden="0" w:uiPriority="65" w:unhideWhenUsed="0"/>
+    <w:lsdException w:name="Medium List 2" w:semiHidden="0" w:uiPriority="66" w:unhideWhenUsed="0"/>
+    <w:lsdException w:name="Medium Grid 1" w:semiHidden="0" w:uiPriority="67" w:unhideWhenUsed="0"/>
+    <w:lsdException w:name="Medium Grid 2" w:semiHidden="0" w:uiPriority="68" w:unhideWhenUsed="0"/>
+    <w:lsdException w:name="Medium Grid 3" w:semiHidden="0" w:uiPriority="69" w:unhideWhenUsed="0"/>
+    <w:lsdException w:name="Dark List" w:semiHidden="0" w:uiPriority="70" w:unhideWhenUsed="0"/>
+    <w:lsdException w:name="Colorful Shading" w:semiHidden="0" w:uiPriority="71" w:unhideWhenUsed="0"/>
+    <w:lsdException w:name="Colorful List" w:semiHidden="0" w:uiPriority="72" w:unhideWhenUsed="0"/>
+    <w:lsdException w:name="Colorful Grid" w:semiHidden="0" w:uiPriority="73" w:unhideWhenUsed="0"/>
+    <w:lsdException w:name="Light Shading Accent 1" w:semiHidden="0" w:uiPriority="60" w:unhideWhenUsed="0"/>
+    <w:lsdException w:name="Light List Accent 1" w:semiHidden="0" w:uiPriority="61" w:unhideWhenUsed="0"/>
+    <w:lsdException w:name="Light Grid Accent 1" w:semiHidden="0" w:uiPriority="62" w:unhideWhenUsed="0"/>
+    <w:lsdException w:name="Medium Shading 1 Accent 1" w:semiHidden="0" w:uiPriority="63" w:unhideWhenUsed="0"/>
+    <w:lsdException w:name="Medium Shading 2 Accent 1" w:semiHidden="0" w:uiPriority="64" w:unhideWhenUsed="0"/>
+    <w:lsdException w:name="Medium List 1 Accent 1" w:semiHidden="0" w:uiPriority="65" w:unhideWhenUsed="0"/>
+    <w:lsdException w:name="Revision" w:unhideWhenUsed="0"/>
+    <w:lsdException w:name="List Paragraph" w:semiHidden="0" w:uiPriority="34" w:unhideWhenUsed="0" w:qFormat="1"/>
+    <w:lsdException w:name="Quote" w:semiHidden="0" w:uiPriority="29" w:unhideWhenUsed="0" w:qFormat="1"/>
+    <w:lsdException w:name="Intense Quote" w:semiHidden="0" w:uiPriority="30" w:unhideWhenUsed="0" w:qFormat="1"/>
+    <w:lsdException w:name="Medium List 2 Accent 1" w:semiHidden="0" w:uiPriority="66" w:unhideWhenUsed="0"/>
+    <w:lsdException w:name="Medium Grid 1 Accent 1" w:semiHidden="0" w:uiPriority="67" w:unhideWhenUsed="0"/>
+    <w:lsdException w:name="Medium Grid 2 Accent 1" w:semiHidden="0" w:uiPriority="68" w:unhideWhenUsed="0"/>
+    <w:lsdException w:name="Medium Grid 3 Accent 1" w:semiHidden="0" w:uiPriority="69" w:unhideWhenUsed="0"/>
+    <w:lsdException w:name="Dark List Accent 1" w:semiHidden="0" w:uiPriority="70" w:unhideWhenUsed="0"/>
+    <w:lsdException w:name="Colorful Shading Accent 1" w:semiHidden="0" w:uiPriority="71" w:unhideWhenUsed="0"/>
+    <w:lsdException w:name="Colorful List Accent 1" w:semiHidden="0" w:uiPriority="72" w:unhideWhenUsed="0"/>
+    <w:lsdException w:name="Colorful Grid Accent 1" w:semiHidden="0" w:uiPriority="73" w:unhideWhenUsed="0"/>
+    <w:lsdException w:name="Light Shading Accent 2" w:semiHidden="0" w:uiPriority="60" w:unhideWhenUsed="0"/>
+    <w:lsdException w:name="Light List Accent 2" w:semiHidden="0" w:uiPriority="61" w:unhideWhenUsed="0"/>
+    <w:lsdException w:name="Light Grid Accent 2" w:semiHidden="0" w:uiPriority="62" w:unhideWhenUsed="0"/>
+    <w:lsdException w:name="Medium Shading 1 Accent 2" w:semiHidden="0" w:uiPriority="63" w:unhideWhenUsed="0"/>
+    <w:lsdException w:name="Medium Shading 2 Accent 2" w:semiHidden="0" w:uiPriority="64" w:unhideWhenUsed="0"/>
+    <w:lsdException w:name="Medium List 1 Accent 2" w:semiHidden="0" w:uiPriority="65" w:unhideWhenUsed="0"/>
+    <w:lsdException w:name="Medium List 2 Accent 2" w:semiHidden="0" w:uiPriority="66" w:unhideWhenUsed="0"/>
+    <w:lsdException w:name="Medium Grid 1 Accent 2" w:semiHidden="0" w:uiPriority="67" w:unhideWhenUsed="0"/>
+    <w:lsdException w:name="Medium Grid 2 Accent 2" w:semiHidden="0" w:uiPriority="68" w:unhideWhenUsed="0"/>
+    <w:lsdException w:name="Medium Grid 3 Accent 2" w:semiHidden="0" w:uiPriority="69" w:unhideWhenUsed="0"/>
+    <w:lsdException w:name="Dark List Accent 2" w:semiHidden="0" w:uiPriority="70" w:unhideWhenUsed="0"/>
+    <w:lsdException w:name="Colorful Shading Accent 2" w:semiHidden="0" w:uiPriority="71" w:unhideWhenUsed="0"/>
+    <w:lsdException w:name="Colorful List Accent 2" w:semiHidden="0" w:uiPriority="72" w:unhideWhenUsed="0"/>
+    <w:lsdException w:name="Colorful Grid Accent 2" w:semiHidden="0" w:uiPriority="73" w:unhideWhenUsed="0"/>
+    <w:lsdException w:name="Light Shading Accent 3" w:semiHidden="0" w:uiPriority="60" w:unhideWhenUsed="0"/>
+    <w:lsdException w:name="Light List Accent 3" w:semiHidden="0" w:uiPriority="61" w:unhideWhenUsed="0"/>
+    <w:lsdException w:name="Light Grid Accent 3" w:semiHidden="0" w:uiPriority="62" w:unhideWhenUsed="0"/>
+    <w:lsdException w:name="Medium Shading 1 Accent 3" w:semiHidden="0" w:uiPriority="63" w:unhideWhenUsed="0"/>
+    <w:lsdException w:name="Medium Shading 2 Accent 3" w:semiHidden="0" w:uiPriority="64" w:unhideWhenUsed="0"/>
+    <w:lsdException w:name="Medium List 1 Accent 3" w:semiHidden="0" w:uiPriority="65" w:unhideWhenUsed="0"/>
+    <w:lsdException w:name="Medium List 2 Accent 3" w:semiHidden="0" w:uiPriority="66" w:unhideWhenUsed="0"/>
+    <w:lsdException w:name="Medium Grid 1 Accent 3" w:semiHidden="0" w:uiPriority="67" w:unhideWhenUsed="0"/>
+    <w:lsdException w:name="Medium Grid 2 Accent 3" w:semiHidden="0" w:uiPriority="68" w:unhideWhenUsed="0"/>
+    <w:lsdException w:name="Medium Grid 3 Accent 3" w:semiHidden="0" w:uiPriority="69" w:unhideWhenUsed="0"/>
+    <w:lsdException w:name="Dark List Accent 3" w:semiHidden="0" w:uiPriority="70" w:unhideWhenUsed="0"/>
+    <w:lsdException w:name="Colorful Shading Accent 3" w:semiHidden="0" w:uiPriority="71" w:unhideWhenUsed="0"/>
+    <w:lsdException w:name="Colorful List Accent 3" w:semiHidden="0" w:uiPriority="72" w:unhideWhenUsed="0"/>
+    <w:lsdException w:name="Colorful Grid Accent 3" w:semiHidden="0" w:uiPriority="73" w:unhideWhenUsed="0"/>
+    <w:lsdException w:name="Light Shading Accent 4" w:semiHidden="0" w:uiPriority="60" w:unhideWhenUsed="0"/>
+    <w:lsdException w:name="Light List Accent 4" w:semiHidden="0" w:uiPriority="61" w:unhideWhenUsed="0"/>
+    <w:lsdException w:name="Light Grid Accent 4" w:semiHidden="0" w:uiPriority="62" w:unhideWhenUsed="0"/>
+    <w:lsdException w:name="Medium Shading 1 Accent 4" w:semiHidden="0" w:uiPriority="63" w:unhideWhenUsed="0"/>
+    <w:lsdException w:name="Medium Shading 2 Accent 4" w:semiHidden="0" w:uiPriority="64" w:unhideWhenUsed="0"/>
+    <w:lsdException w:name="Medium List 1 Accent 4" w:semiHidden="0" w:uiPriority="65" w:unhideWhenUsed="0"/>
+    <w:lsdException w:name="Medium List 2 Accent 4" w:semiHidden="0" w:uiPriority="66" w:unhideWhenUsed="0"/>
+    <w:lsdException w:name="Medium Grid 1 Accent 4" w:semiHidden="0" w:uiPriority="67" w:unhideWhenUsed="0"/>
+    <w:lsdException w:name="Medium Grid 2 Accent 4" w:semiHidden="0" w:uiPriority="68" w:unhideWhenUsed="0"/>
+    <w:lsdException w:name="Medium Grid 3 Accent 4" w:semiHidden="0" w:uiPriority="69" w:unhideWhenUsed="0"/>
+    <w:lsdException w:name="Dark List Accent 4" w:semiHidden="0" w:uiPriority="70" w:unhideWhenUsed="0"/>
+    <w:lsdException w:name="Colorful Shading Accent 4" w:semiHidden="0" w:uiPriority="71" w:unhideWhenUsed="0"/>
+    <w:lsdException w:name="Colorful List Accent 4" w:semiHidden="0" w:uiPriority="72" w:unhideWhenUsed="0"/>
+    <w:lsdException w:name="Colorful Grid Accent 4" w:semiHidden="0" w:uiPriority="73" w:unhideWhenUsed="0"/>
+    <w:lsdException w:name="Light Shading Accent 5" w:semiHidden="0" w:uiPriority="60" w:unhideWhenUsed="0"/>
+    <w:lsdException w:name="Light List Accent 5" w:semiHidden="0" w:uiPriority="61" w:unhideWhenUsed="0"/>
+    <w:lsdException w:name="Light Grid Accent 5" w:semiHidden="0" w:uiPriority="62" w:unhideWhenUsed="0"/>
+    <w:lsdException w:name="Medium Shading 1 Accent 5" w:semiHidden="0" w:uiPriority="63" w:unhideWhenUsed="0"/>
+    <w:lsdException w:name="Medium Shading 2 Accent 5" w:semiHidden="0" w:uiPriority="64" w:unhideWhenUsed="0"/>
+    <w:lsdException w:name="Medium List 1 Accent 5" w:semiHidden="0" w:uiPriority="65" w:unhideWhenUsed="0"/>
+    <w:lsdException w:name="Medium List 2 Accent 5" w:semiHidden="0" w:uiPriority="66" w:unhideWhenUsed="0"/>
+    <w:lsdException w:name="Medium Grid 1 Accent 5" w:semiHidden="0" w:uiPriority="67" w:unhideWhenUsed="0"/>
+    <w:lsdException w:name="Medium Grid 2 Accent 5" w:semiHidden="0" w:uiPriority="68" w:unhideWhenUsed="0"/>
+    <w:lsdException w:name="Medium Grid 3 Accent 5" w:semiHidden="0" w:uiPriority="69" w:unhideWhenUsed="0"/>
+    <w:lsdException w:name="Dark List Accent 5" w:semiHidden="0" w:uiPriority="70" w:unhideWhenUsed="0"/>
+    <w:lsdException w:name="Colorful Shading Accent 5" w:semiHidden="0" w:uiPriority="71" w:unhideWhenUsed="0"/>
+    <w:lsdException w:name="Colorful List Accent 5" w:semiHidden="0" w:uiPriority="72" w:unhideWhenUsed="0"/>
+    <w:lsdException w:name="Colorful Grid Accent 5" w:semiHidden="0" w:uiPriority="73" w:unhideWhenUsed="0"/>
+    <w:lsdException w:name="Light Shading Accent 6" w:semiHidden="0" w:uiPriority="60" w:unhideWhenUsed="0"/>
+    <w:lsdException w:name="Light List Accent 6" w:semiHidden="0" w:uiPriority="61" w:unhideWhenUsed="0"/>
+    <w:lsdException w:name="Light Grid Accent 6" w:semiHidden="0" w:uiPriority="62" w:unhideWhenUsed="0"/>
+    <w:lsdException w:name="Medium Shading 1 Accent 6" w:semiHidden="0" w:uiPriority="63" w:unhideWhenUsed="0"/>
+    <w:lsdException w:name="Medium Shading 2 Accent 6" w:semiHidden="0" w:uiPriority="64" w:unhideWhenUsed="0"/>
+    <w:lsdException w:name="Medium List 1 Accent 6" w:semiHidden="0" w:uiPriority="65" w:unhideWhenUsed="0"/>
+    <w:lsdException w:name="Medium List 2 Accent 6" w:semiHidden="0" w:uiPriority="66" w:unhideWhenUsed="0"/>
+    <w:lsdException w:name="Medium Grid 1 Accent 6" w:semiHidden="0" w:uiPriority="67" w:unhideWhenUsed="0"/>
+    <w:lsdException w:name="Medium Grid 2 Accent 6" w:semiHidden="0" w:uiPriority="68" w:unhideWhenUsed="0"/>
+    <w:lsdException w:name="Medium Grid 3 Accent 6" w:semiHidden="0" w:uiPriority="69" w:unhideWhenUsed="0"/>
+    <w:lsdException w:name="Dark List Accent 6" w:semiHidden="0" w:uiPriority="70" w:unhideWhenUsed="0"/>
+    <w:lsdException w:name="Colorful Shading Accent 6" w:semiHidden="0" w:uiPriority="71" w:unhideWhenUsed="0"/>
+    <w:lsdException w:name="Colorful List Accent 6" w:semiHidden="0" w:uiPriority="72" w:unhideWhenUsed="0"/>
+    <w:lsdException w:name="Colorful Grid Accent 6" w:semiHidden="0" w:uiPriority="73" w:unhideWhenUsed="0"/>
+    <w:lsdException w:name="Subtle Emphasis" w:semiHidden="0" w:uiPriority="19" w:unhideWhenUsed="0" w:qFormat="1"/>
+    <w:lsdException w:name="Intense Emphasis" w:semiHidden="0" w:uiPriority="21" w:unhideWhenUsed="0" w:qFormat="1"/>
+    <w:lsdException w:name="Subtle Reference" w:semiHidden="0" w:uiPriority="31" w:unhideWhenUsed="0" w:qFormat="1"/>
+    <w:lsdException w:name="Intense Reference" w:semiHidden="0" w:uiPriority="32" w:unhideWhenUsed="0" w:qFormat="1"/>
+    <w:lsdException w:name="Book Title" w:semiHidden="0" w:uiPriority="33" w:unhideWhenUsed="0" w:qFormat="1"/>
+    <w:lsdException w:name="Bibliography" w:uiPriority="37"/>
+    <w:lsdException w:name="TOC Heading" w:uiPriority="39" w:qFormat="1"/>
   </w:latentStyles>
-  <w:style w:type="paragraph" w:default="1" w:styleId="Normal">
+  <w:style w:type="paragraph" w:default="1" w:styleId="a">
     <w:name w:val="Normal"/>
     <w:qFormat/>
-  </w:style>
-  <w:style w:type="character" w:default="1" w:styleId="DefaultParagraphFont">
+    <w:rsid w:val="00D63A89"/>
+  </w:style>
+  <w:style w:type="character" w:default="1" w:styleId="a0">
     <w:name w:val="Default Paragraph Font"/>
     <w:uiPriority w:val="1"/>
     <w:semiHidden/>
     <w:unhideWhenUsed/>
   </w:style>
-  <w:style w:type="table" w:default="1" w:styleId="TableNormal">
+  <w:style w:type="table" w:default="1" w:styleId="a1">
     <w:name w:val="Normal Table"/>
     <w:uiPriority w:val="99"/>
     <w:semiHidden/>
     <w:unhideWhenUsed/>
+    <w:qFormat/>
     <w:tblPr>
       <w:tblInd w:w="0" w:type="dxa"/>
       <w:tblCellMar>
@@ -3289,16 +3027,16 @@
       </w:tblCellMar>
     </w:tblPr>
   </w:style>
-  <w:style w:type="numbering" w:default="1" w:styleId="NoList">
+  <w:style w:type="numbering" w:default="1" w:styleId="a2">
     <w:name w:val="No List"/>
     <w:uiPriority w:val="99"/>
     <w:semiHidden/>
     <w:unhideWhenUsed/>
   </w:style>
-  <w:style w:type="paragraph" w:styleId="Header">
+  <w:style w:type="paragraph" w:styleId="a3">
     <w:name w:val="header"/>
-    <w:basedOn w:val="Normal"/>
-    <w:link w:val="HeaderChar"/>
+    <w:basedOn w:val="a"/>
+    <w:link w:val="a4"/>
     <w:uiPriority w:val="99"/>
     <w:unhideWhenUsed/>
     <w:rsid w:val="00252DD6"/>
@@ -3310,17 +3048,17 @@
       <w:spacing w:after="0" w:line="240" w:lineRule="auto"/>
     </w:pPr>
   </w:style>
-  <w:style w:type="character" w:customStyle="1" w:styleId="HeaderChar">
-    <w:name w:val="Header Char"/>
-    <w:basedOn w:val="DefaultParagraphFont"/>
-    <w:link w:val="Header"/>
+  <w:style w:type="character" w:customStyle="1" w:styleId="a4">
+    <w:name w:val="Верхний колонтитул Знак"/>
+    <w:basedOn w:val="a0"/>
+    <w:link w:val="a3"/>
     <w:uiPriority w:val="99"/>
     <w:rsid w:val="00252DD6"/>
   </w:style>
-  <w:style w:type="paragraph" w:styleId="Footer">
+  <w:style w:type="paragraph" w:styleId="a5">
     <w:name w:val="footer"/>
-    <w:basedOn w:val="Normal"/>
-    <w:link w:val="FooterChar"/>
+    <w:basedOn w:val="a"/>
+    <w:link w:val="a6"/>
     <w:uiPriority w:val="99"/>
     <w:semiHidden/>
     <w:unhideWhenUsed/>
@@ -3333,18 +3071,18 @@
       <w:spacing w:after="0" w:line="240" w:lineRule="auto"/>
     </w:pPr>
   </w:style>
-  <w:style w:type="character" w:customStyle="1" w:styleId="FooterChar">
-    <w:name w:val="Footer Char"/>
-    <w:basedOn w:val="DefaultParagraphFont"/>
-    <w:link w:val="Footer"/>
+  <w:style w:type="character" w:customStyle="1" w:styleId="a6">
+    <w:name w:val="Нижний колонтитул Знак"/>
+    <w:basedOn w:val="a0"/>
+    <w:link w:val="a5"/>
     <w:uiPriority w:val="99"/>
     <w:semiHidden/>
     <w:rsid w:val="00252DD6"/>
   </w:style>
-  <w:style w:type="paragraph" w:styleId="BalloonText">
+  <w:style w:type="paragraph" w:styleId="a7">
     <w:name w:val="Balloon Text"/>
-    <w:basedOn w:val="Normal"/>
-    <w:link w:val="BalloonTextChar"/>
+    <w:basedOn w:val="a"/>
+    <w:link w:val="a8"/>
     <w:uiPriority w:val="99"/>
     <w:semiHidden/>
     <w:unhideWhenUsed/>
@@ -3358,10 +3096,10 @@
       <w:szCs w:val="16"/>
     </w:rPr>
   </w:style>
-  <w:style w:type="character" w:customStyle="1" w:styleId="BalloonTextChar">
-    <w:name w:val="Balloon Text Char"/>
-    <w:basedOn w:val="DefaultParagraphFont"/>
-    <w:link w:val="BalloonText"/>
+  <w:style w:type="character" w:customStyle="1" w:styleId="a8">
+    <w:name w:val="Текст выноски Знак"/>
+    <w:basedOn w:val="a0"/>
+    <w:link w:val="a7"/>
     <w:uiPriority w:val="99"/>
     <w:semiHidden/>
     <w:rsid w:val="00252DD6"/>
@@ -3371,9 +3109,9 @@
       <w:szCs w:val="16"/>
     </w:rPr>
   </w:style>
-  <w:style w:type="paragraph" w:styleId="ListParagraph">
+  <w:style w:type="paragraph" w:styleId="a9">
     <w:name w:val="List Paragraph"/>
-    <w:basedOn w:val="Normal"/>
+    <w:basedOn w:val="a"/>
     <w:uiPriority w:val="34"/>
     <w:qFormat/>
     <w:rsid w:val="00271549"/>
@@ -3382,9 +3120,9 @@
       <w:contextualSpacing/>
     </w:pPr>
   </w:style>
-  <w:style w:type="table" w:styleId="TableGrid">
+  <w:style w:type="table" w:styleId="aa">
     <w:name w:val="Table Grid"/>
-    <w:basedOn w:val="TableNormal"/>
+    <w:basedOn w:val="a1"/>
     <w:uiPriority w:val="59"/>
     <w:rsid w:val="00271549"/>
     <w:pPr>
@@ -3408,9 +3146,9 @@
       </w:tblCellMar>
     </w:tblPr>
   </w:style>
-  <w:style w:type="character" w:styleId="PlaceholderText">
+  <w:style w:type="character" w:styleId="ab">
     <w:name w:val="Placeholder Text"/>
-    <w:basedOn w:val="DefaultParagraphFont"/>
+    <w:basedOn w:val="a0"/>
     <w:uiPriority w:val="99"/>
     <w:semiHidden/>
     <w:rsid w:val="009712B8"/>
@@ -3420,7 +3158,7 @@
   </w:style>
   <w:style w:type="paragraph" w:customStyle="1" w:styleId="21">
     <w:name w:val="Основной текст с отступом 21"/>
-    <w:basedOn w:val="Normal"/>
+    <w:basedOn w:val="a"/>
     <w:rsid w:val="00EC1012"/>
     <w:pPr>
       <w:suppressAutoHyphens/>
@@ -3434,9 +3172,9 @@
       <w:lang w:eastAsia="ar-SA"/>
     </w:rPr>
   </w:style>
-  <w:style w:type="character" w:styleId="CommentReference">
+  <w:style w:type="character" w:styleId="ac">
     <w:name w:val="annotation reference"/>
-    <w:basedOn w:val="DefaultParagraphFont"/>
+    <w:basedOn w:val="a0"/>
     <w:uiPriority w:val="99"/>
     <w:semiHidden/>
     <w:unhideWhenUsed/>
@@ -3446,10 +3184,10 @@
       <w:szCs w:val="16"/>
     </w:rPr>
   </w:style>
-  <w:style w:type="paragraph" w:styleId="CommentText">
+  <w:style w:type="paragraph" w:styleId="ad">
     <w:name w:val="annotation text"/>
-    <w:basedOn w:val="Normal"/>
-    <w:link w:val="CommentTextChar"/>
+    <w:basedOn w:val="a"/>
+    <w:link w:val="ae"/>
     <w:uiPriority w:val="99"/>
     <w:unhideWhenUsed/>
     <w:rsid w:val="007F1CA0"/>
@@ -3461,10 +3199,10 @@
       <w:szCs w:val="20"/>
     </w:rPr>
   </w:style>
-  <w:style w:type="character" w:customStyle="1" w:styleId="CommentTextChar">
-    <w:name w:val="Comment Text Char"/>
-    <w:basedOn w:val="DefaultParagraphFont"/>
-    <w:link w:val="CommentText"/>
+  <w:style w:type="character" w:customStyle="1" w:styleId="ae">
+    <w:name w:val="Текст примечания Знак"/>
+    <w:basedOn w:val="a0"/>
+    <w:link w:val="ad"/>
     <w:uiPriority w:val="99"/>
     <w:rsid w:val="007F1CA0"/>
     <w:rPr>
@@ -3472,11 +3210,11 @@
       <w:szCs w:val="20"/>
     </w:rPr>
   </w:style>
-  <w:style w:type="paragraph" w:styleId="CommentSubject">
+  <w:style w:type="paragraph" w:styleId="af">
     <w:name w:val="annotation subject"/>
-    <w:basedOn w:val="CommentText"/>
-    <w:next w:val="CommentText"/>
-    <w:link w:val="CommentSubjectChar"/>
+    <w:basedOn w:val="ad"/>
+    <w:next w:val="ad"/>
+    <w:link w:val="af0"/>
     <w:uiPriority w:val="99"/>
     <w:semiHidden/>
     <w:unhideWhenUsed/>
@@ -3486,10 +3224,10 @@
       <w:bCs/>
     </w:rPr>
   </w:style>
-  <w:style w:type="character" w:customStyle="1" w:styleId="CommentSubjectChar">
-    <w:name w:val="Comment Subject Char"/>
-    <w:basedOn w:val="CommentTextChar"/>
-    <w:link w:val="CommentSubject"/>
+  <w:style w:type="character" w:customStyle="1" w:styleId="af0">
+    <w:name w:val="Тема примечания Знак"/>
+    <w:basedOn w:val="ae"/>
+    <w:link w:val="af"/>
     <w:uiPriority w:val="99"/>
     <w:semiHidden/>
     <w:rsid w:val="007F1CA0"/>
@@ -3500,7 +3238,7 @@
       <w:szCs w:val="20"/>
     </w:rPr>
   </w:style>
-  <w:style w:type="paragraph" w:styleId="Revision">
+  <w:style w:type="paragraph" w:styleId="af1">
     <w:name w:val="Revision"/>
     <w:hidden/>
     <w:uiPriority w:val="99"/>
@@ -3514,7 +3252,7 @@
 </file>
 
 <file path=word/glossary/document.xml><?xml version="1.0" encoding="utf-8"?>
-<w:glossaryDocument xmlns:wpc="http://schemas.microsoft.com/office/word/2010/wordprocessingCanvas" xmlns:mc="http://schemas.openxmlformats.org/markup-compatibility/2006" xmlns:o="urn:schemas-microsoft-com:office:office" xmlns:r="http://schemas.openxmlformats.org/officeDocument/2006/relationships" xmlns:m="http://schemas.openxmlformats.org/officeDocument/2006/math" xmlns:v="urn:schemas-microsoft-com:vml" xmlns:wp14="http://schemas.microsoft.com/office/word/2010/wordprocessingDrawing" xmlns:wp="http://schemas.openxmlformats.org/drawingml/2006/wordprocessingDrawing" xmlns:w10="urn:schemas-microsoft-com:office:word" xmlns:w="http://schemas.openxmlformats.org/wordprocessingml/2006/main" xmlns:w14="http://schemas.microsoft.com/office/word/2010/wordml" xmlns:w15="http://schemas.microsoft.com/office/word/2012/wordml" xmlns:wpg="http://schemas.microsoft.com/office/word/2010/wordprocessingGroup" xmlns:wpi="http://schemas.microsoft.com/office/word/2010/wordprocessingInk" xmlns:wne="http://schemas.microsoft.com/office/word/2006/wordml" xmlns:wps="http://schemas.microsoft.com/office/word/2010/wordprocessingShape" mc:Ignorable="w14 w15 wp14">
+<w:glossaryDocument xmlns:ve="http://schemas.openxmlformats.org/markup-compatibility/2006" xmlns:o="urn:schemas-microsoft-com:office:office" xmlns:r="http://schemas.openxmlformats.org/officeDocument/2006/relationships" xmlns:m="http://schemas.openxmlformats.org/officeDocument/2006/math" xmlns:v="urn:schemas-microsoft-com:vml" xmlns:wp="http://schemas.openxmlformats.org/drawingml/2006/wordprocessingDrawing" xmlns:w10="urn:schemas-microsoft-com:office:word" xmlns:w="http://schemas.openxmlformats.org/wordprocessingml/2006/main" xmlns:wne="http://schemas.microsoft.com/office/word/2006/wordml">
   <w:docParts>
     <w:docPart>
       <w:docPartPr>
@@ -3533,14 +3271,9 @@
       </w:docPartPr>
       <w:docPartBody>
         <w:p>
-          <w:pPr>
-            <w:rPr>
-              <w:rFonts w:hint="eastAsia"/>
-            </w:rPr>
-          </w:pPr>
-          <w:r>
-            <w:rPr>
-              <w:rStyle w:val="PlaceholderText"/>
+          <w:r>
+            <w:rPr>
+              <w:rStyle w:val="a3"/>
             </w:rPr>
             <w:t>Место для ввода текста.</w:t>
           </w:r>
@@ -3566,13 +3299,10 @@
         <w:p>
           <w:pPr>
             <w:pStyle w:val="B79C9DD95BA54F71BAC3B236A444C00F"/>
-            <w:rPr>
-              <w:rFonts w:hint="eastAsia"/>
-            </w:rPr>
           </w:pPr>
           <w:r>
             <w:rPr>
-              <w:rStyle w:val="PlaceholderText"/>
+              <w:rStyle w:val="a3"/>
             </w:rPr>
             <w:t>Место для ввода текста.</w:t>
           </w:r>
@@ -3598,13 +3328,10 @@
         <w:p>
           <w:pPr>
             <w:pStyle w:val="174B9BAA212542C79265F2860D445B50"/>
-            <w:rPr>
-              <w:rFonts w:hint="eastAsia"/>
-            </w:rPr>
           </w:pPr>
           <w:r>
             <w:rPr>
-              <w:rStyle w:val="PlaceholderText"/>
+              <w:rStyle w:val="a3"/>
             </w:rPr>
             <w:t>Место для ввода текста.</w:t>
           </w:r>
@@ -3630,13 +3357,10 @@
         <w:p>
           <w:pPr>
             <w:pStyle w:val="B3A8980553DB4DD7B8C559DA8EC32B63"/>
-            <w:rPr>
-              <w:rFonts w:hint="eastAsia"/>
-            </w:rPr>
           </w:pPr>
           <w:r>
             <w:rPr>
-              <w:rStyle w:val="PlaceholderText"/>
+              <w:rStyle w:val="a3"/>
             </w:rPr>
             <w:t>Место для ввода текста.</w:t>
           </w:r>
@@ -3662,13 +3386,10 @@
         <w:p>
           <w:pPr>
             <w:pStyle w:val="7B6C02BE95544E278283EDB52A4E78D7"/>
-            <w:rPr>
-              <w:rFonts w:hint="eastAsia"/>
-            </w:rPr>
           </w:pPr>
           <w:r>
             <w:rPr>
-              <w:rStyle w:val="PlaceholderText"/>
+              <w:rStyle w:val="a3"/>
             </w:rPr>
             <w:t>Место для ввода текста.</w:t>
           </w:r>
@@ -3694,13 +3415,10 @@
         <w:p>
           <w:pPr>
             <w:pStyle w:val="7A3C279F3A664556BEFAEE18D739F78B"/>
-            <w:rPr>
-              <w:rFonts w:hint="eastAsia"/>
-            </w:rPr>
           </w:pPr>
           <w:r>
             <w:rPr>
-              <w:rStyle w:val="PlaceholderText"/>
+              <w:rStyle w:val="a3"/>
             </w:rPr>
             <w:t>Место для ввода текста.</w:t>
           </w:r>
@@ -3725,10 +3443,7 @@
       <w:docPartBody>
         <w:p>
           <w:pPr>
-            <w:pStyle w:val="9F75EB738F9C414894DCA0CAF0D9245B1"/>
-            <w:rPr>
-              <w:rFonts w:hint="eastAsia"/>
-            </w:rPr>
+            <w:pStyle w:val="9F75EB738F9C414894DCA0CAF0D9245B2"/>
           </w:pPr>
           <w:r>
             <w:rPr>
@@ -3759,10 +3474,7 @@
       <w:docPartBody>
         <w:p>
           <w:pPr>
-            <w:pStyle w:val="679A40F3559F4AF98382575A49710CEF1"/>
-            <w:rPr>
-              <w:rFonts w:hint="eastAsia"/>
-            </w:rPr>
+            <w:pStyle w:val="679A40F3559F4AF98382575A49710CEF2"/>
           </w:pPr>
           <w:r>
             <w:rPr>
@@ -3794,13 +3506,10 @@
         <w:p>
           <w:pPr>
             <w:pStyle w:val="3A05E29B7EE14881B06D7FEA3AFD4FBE"/>
-            <w:rPr>
-              <w:rFonts w:hint="eastAsia"/>
-            </w:rPr>
           </w:pPr>
           <w:r>
             <w:rPr>
-              <w:rStyle w:val="PlaceholderText"/>
+              <w:rStyle w:val="a3"/>
             </w:rPr>
             <w:t>Место для ввода текста.</w:t>
           </w:r>
@@ -3826,13 +3535,10 @@
         <w:p>
           <w:pPr>
             <w:pStyle w:val="CBA92554C13047BC825C92E6B3286095"/>
-            <w:rPr>
-              <w:rFonts w:hint="eastAsia"/>
-            </w:rPr>
           </w:pPr>
           <w:r>
             <w:rPr>
-              <w:rStyle w:val="PlaceholderText"/>
+              <w:rStyle w:val="a3"/>
             </w:rPr>
             <w:t>Место для ввода текста.</w:t>
           </w:r>
@@ -3858,13 +3564,10 @@
         <w:p>
           <w:pPr>
             <w:pStyle w:val="1A42C65A9C2C4F78ADC5857ECF8062C7"/>
-            <w:rPr>
-              <w:rFonts w:hint="eastAsia"/>
-            </w:rPr>
           </w:pPr>
           <w:r>
             <w:rPr>
-              <w:rStyle w:val="PlaceholderText"/>
+              <w:rStyle w:val="a3"/>
             </w:rPr>
             <w:t>Место для ввода текста.</w:t>
           </w:r>
@@ -3890,13 +3593,10 @@
         <w:p>
           <w:pPr>
             <w:pStyle w:val="8882E1D99E694DD2991E8746DF131ADA"/>
-            <w:rPr>
-              <w:rFonts w:hint="eastAsia"/>
-            </w:rPr>
           </w:pPr>
           <w:r>
             <w:rPr>
-              <w:rStyle w:val="PlaceholderText"/>
+              <w:rStyle w:val="a3"/>
             </w:rPr>
             <w:t>Место для ввода текста.</w:t>
           </w:r>
@@ -3922,13 +3622,10 @@
         <w:p>
           <w:pPr>
             <w:pStyle w:val="B355D4493D114CE58136A4C0DB4A1A28"/>
-            <w:rPr>
-              <w:rFonts w:hint="eastAsia"/>
-            </w:rPr>
           </w:pPr>
           <w:r>
             <w:rPr>
-              <w:rStyle w:val="PlaceholderText"/>
+              <w:rStyle w:val="a3"/>
             </w:rPr>
             <w:t>Место для ввода текста.</w:t>
           </w:r>
@@ -3954,13 +3651,10 @@
         <w:p>
           <w:pPr>
             <w:pStyle w:val="476060C4D1AE44BBA1120F85178159B0"/>
-            <w:rPr>
-              <w:rFonts w:hint="eastAsia"/>
-            </w:rPr>
           </w:pPr>
           <w:r>
             <w:rPr>
-              <w:rStyle w:val="PlaceholderText"/>
+              <w:rStyle w:val="a3"/>
             </w:rPr>
             <w:t>Место для ввода текста.</w:t>
           </w:r>
@@ -3986,13 +3680,10 @@
         <w:p>
           <w:pPr>
             <w:pStyle w:val="53E220D6414E4D859CB723DF2594C494"/>
-            <w:rPr>
-              <w:rFonts w:hint="eastAsia"/>
-            </w:rPr>
           </w:pPr>
           <w:r>
             <w:rPr>
-              <w:rStyle w:val="PlaceholderText"/>
+              <w:rStyle w:val="a3"/>
             </w:rPr>
             <w:t>Место для ввода текста.</w:t>
           </w:r>
@@ -4018,13 +3709,10 @@
         <w:p>
           <w:pPr>
             <w:pStyle w:val="F8598FF806C4476C9ECFA7D9ACB77E99"/>
-            <w:rPr>
-              <w:rFonts w:hint="eastAsia"/>
-            </w:rPr>
           </w:pPr>
           <w:r>
             <w:rPr>
-              <w:rStyle w:val="PlaceholderText"/>
+              <w:rStyle w:val="a3"/>
             </w:rPr>
             <w:t>Место для ввода текста.</w:t>
           </w:r>
@@ -4050,13 +3738,10 @@
         <w:p>
           <w:pPr>
             <w:pStyle w:val="AA7E9C4A00B94844BD2A870C3D7456C1"/>
-            <w:rPr>
-              <w:rFonts w:hint="eastAsia"/>
-            </w:rPr>
           </w:pPr>
           <w:r>
             <w:rPr>
-              <w:rStyle w:val="PlaceholderText"/>
+              <w:rStyle w:val="a3"/>
             </w:rPr>
             <w:t>Место для ввода текста.</w:t>
           </w:r>
@@ -4082,13 +3767,10 @@
         <w:p>
           <w:pPr>
             <w:pStyle w:val="45A245E8B6984A829A50DB6D98209346"/>
-            <w:rPr>
-              <w:rFonts w:hint="eastAsia"/>
-            </w:rPr>
           </w:pPr>
           <w:r>
             <w:rPr>
-              <w:rStyle w:val="PlaceholderText"/>
+              <w:rStyle w:val="a3"/>
             </w:rPr>
             <w:t>Место для ввода текста.</w:t>
           </w:r>
@@ -4114,13 +3796,10 @@
         <w:p>
           <w:pPr>
             <w:pStyle w:val="BA4A6A09831542A9BF82B0E74ADF8D4E"/>
-            <w:rPr>
-              <w:rFonts w:hint="eastAsia"/>
-            </w:rPr>
           </w:pPr>
           <w:r>
             <w:rPr>
-              <w:rStyle w:val="PlaceholderText"/>
+              <w:rStyle w:val="a3"/>
             </w:rPr>
             <w:t>Место для ввода текста.</w:t>
           </w:r>
@@ -4146,13 +3825,10 @@
         <w:p>
           <w:pPr>
             <w:pStyle w:val="D89DB34E6C8141E9B8AC53F1B1ADDD3E"/>
-            <w:rPr>
-              <w:rFonts w:hint="eastAsia"/>
-            </w:rPr>
           </w:pPr>
           <w:r>
             <w:rPr>
-              <w:rStyle w:val="PlaceholderText"/>
+              <w:rStyle w:val="a3"/>
             </w:rPr>
             <w:t>Место для ввода текста.</w:t>
           </w:r>
@@ -4178,13 +3854,10 @@
         <w:p>
           <w:pPr>
             <w:pStyle w:val="DBE1BD217B9F49E6A1D76A4AAC56CEA6"/>
-            <w:rPr>
-              <w:rFonts w:hint="eastAsia"/>
-            </w:rPr>
           </w:pPr>
           <w:r>
             <w:rPr>
-              <w:rStyle w:val="PlaceholderText"/>
+              <w:rStyle w:val="a3"/>
             </w:rPr>
             <w:t>Место для ввода текста.</w:t>
           </w:r>
@@ -4210,13 +3883,10 @@
         <w:p>
           <w:pPr>
             <w:pStyle w:val="435476D8027B4F69AD02E94C81791343"/>
-            <w:rPr>
-              <w:rFonts w:hint="eastAsia"/>
-            </w:rPr>
           </w:pPr>
           <w:r>
             <w:rPr>
-              <w:rStyle w:val="PlaceholderText"/>
+              <w:rStyle w:val="a3"/>
             </w:rPr>
             <w:t>Место для ввода текста.</w:t>
           </w:r>
@@ -4242,13 +3912,10 @@
         <w:p>
           <w:pPr>
             <w:pStyle w:val="83B9618EEEC848F1886135FADFAD334B"/>
-            <w:rPr>
-              <w:rFonts w:hint="eastAsia"/>
-            </w:rPr>
           </w:pPr>
           <w:r>
             <w:rPr>
-              <w:rStyle w:val="PlaceholderText"/>
+              <w:rStyle w:val="a3"/>
             </w:rPr>
             <w:t>Место для ввода текста.</w:t>
           </w:r>
@@ -4274,13 +3941,10 @@
         <w:p>
           <w:pPr>
             <w:pStyle w:val="7EA4761C51BA40B8867E6F050CD56A75"/>
-            <w:rPr>
-              <w:rFonts w:hint="eastAsia"/>
-            </w:rPr>
           </w:pPr>
           <w:r>
             <w:rPr>
-              <w:rStyle w:val="PlaceholderText"/>
+              <w:rStyle w:val="a3"/>
             </w:rPr>
             <w:t>Место для ввода текста.</w:t>
           </w:r>
@@ -4306,13 +3970,10 @@
         <w:p>
           <w:pPr>
             <w:pStyle w:val="D991B26A7A1B4711BC2E20B559E048E2"/>
-            <w:rPr>
-              <w:rFonts w:hint="eastAsia"/>
-            </w:rPr>
           </w:pPr>
           <w:r>
             <w:rPr>
-              <w:rStyle w:val="PlaceholderText"/>
+              <w:rStyle w:val="a3"/>
             </w:rPr>
             <w:t>Место для ввода текста.</w:t>
           </w:r>
@@ -4324,7 +3985,7 @@
 </file>
 
 <file path=word/glossary/fontTable.xml><?xml version="1.0" encoding="utf-8"?>
-<w:fonts xmlns:mc="http://schemas.openxmlformats.org/markup-compatibility/2006" xmlns:r="http://schemas.openxmlformats.org/officeDocument/2006/relationships" xmlns:w="http://schemas.openxmlformats.org/wordprocessingml/2006/main" xmlns:w14="http://schemas.microsoft.com/office/word/2010/wordml" xmlns:w15="http://schemas.microsoft.com/office/word/2012/wordml" mc:Ignorable="w14 w15">
+<w:fonts xmlns:r="http://schemas.openxmlformats.org/officeDocument/2006/relationships" xmlns:w="http://schemas.openxmlformats.org/wordprocessingml/2006/main">
   <w:font w:name="Times New Roman">
     <w:panose1 w:val="02020603050405020304"/>
     <w:charset w:val="CC"/>
@@ -4333,12 +3994,11 @@
     <w:sig w:usb0="E0002AFF" w:usb1="C0007843" w:usb2="00000009" w:usb3="00000000" w:csb0="000001FF" w:csb1="00000000"/>
   </w:font>
   <w:font w:name="Calibri">
-    <w:altName w:val="Calibri Light"/>
     <w:panose1 w:val="020F0502020204030204"/>
-    <w:charset w:val="00"/>
-    <w:family w:val="roman"/>
-    <w:notTrueType/>
-    <w:pitch w:val="default"/>
+    <w:charset w:val="CC"/>
+    <w:family w:val="swiss"/>
+    <w:pitch w:val="variable"/>
+    <w:sig w:usb0="E00002FF" w:usb1="4000ACFF" w:usb2="00000001" w:usb3="00000000" w:csb0="0000019F" w:csb1="00000000"/>
   </w:font>
   <w:font w:name="MS Mincho">
     <w:altName w:val="ＭＳ 明朝"/>
@@ -4364,32 +4024,23 @@
     <w:sig w:usb0="E00002FF" w:usb1="6AC7FDFB" w:usb2="08000012" w:usb3="00000000" w:csb0="0002009F" w:csb1="00000000"/>
   </w:font>
   <w:font w:name="Cambria">
-    <w:altName w:val="Palatino Linotype"/>
     <w:panose1 w:val="02040503050406030204"/>
     <w:charset w:val="CC"/>
     <w:family w:val="roman"/>
     <w:pitch w:val="variable"/>
-    <w:sig w:usb0="00000001" w:usb1="400004FF" w:usb2="00000000" w:usb3="00000000" w:csb0="0000019F" w:csb1="00000000"/>
-  </w:font>
-  <w:font w:name="Calibri Light">
-    <w:panose1 w:val="020F0302020204030204"/>
-    <w:charset w:val="CC"/>
-    <w:family w:val="swiss"/>
-    <w:pitch w:val="variable"/>
-    <w:sig w:usb0="A00002EF" w:usb1="4000207B" w:usb2="00000000" w:usb3="00000000" w:csb0="0000019F" w:csb1="00000000"/>
+    <w:sig w:usb0="E00002FF" w:usb1="400004FF" w:usb2="00000000" w:usb3="00000000" w:csb0="0000019F" w:csb1="00000000"/>
   </w:font>
 </w:fonts>
 </file>
 
 <file path=word/glossary/settings.xml><?xml version="1.0" encoding="utf-8"?>
-<w:settings xmlns:mc="http://schemas.openxmlformats.org/markup-compatibility/2006" xmlns:o="urn:schemas-microsoft-com:office:office" xmlns:r="http://schemas.openxmlformats.org/officeDocument/2006/relationships" xmlns:m="http://schemas.openxmlformats.org/officeDocument/2006/math" xmlns:v="urn:schemas-microsoft-com:vml" xmlns:w10="urn:schemas-microsoft-com:office:word" xmlns:w="http://schemas.openxmlformats.org/wordprocessingml/2006/main" xmlns:w14="http://schemas.microsoft.com/office/word/2010/wordml" xmlns:w15="http://schemas.microsoft.com/office/word/2012/wordml" xmlns:sl="http://schemas.openxmlformats.org/schemaLibrary/2006/main" mc:Ignorable="w14 w15">
+<w:settings xmlns:o="urn:schemas-microsoft-com:office:office" xmlns:r="http://schemas.openxmlformats.org/officeDocument/2006/relationships" xmlns:m="http://schemas.openxmlformats.org/officeDocument/2006/math" xmlns:v="urn:schemas-microsoft-com:vml" xmlns:w10="urn:schemas-microsoft-com:office:word" xmlns:w="http://schemas.openxmlformats.org/wordprocessingml/2006/main" xmlns:sl="http://schemas.openxmlformats.org/schemaLibrary/2006/main">
   <w:view w:val="normal"/>
   <w:revisionView w:inkAnnotations="0"/>
   <w:defaultTabStop w:val="708"/>
   <w:characterSpacingControl w:val="doNotCompress"/>
   <w:compat>
     <w:useFELayout/>
-    <w:compatSetting w:name="compatibilityMode" w:uri="http://schemas.microsoft.com/office/word" w:val="12"/>
   </w:compat>
   <w:rsids>
     <w:rsidRoot w:val="00E81F35"/>
@@ -4412,6 +4063,7 @@
     <w:rsid w:val="009351C2"/>
     <w:rsid w:val="00B37819"/>
     <w:rsid w:val="00C5164E"/>
+    <w:rsid w:val="00C86E2E"/>
     <w:rsid w:val="00CD11D3"/>
     <w:rsid w:val="00CF1F38"/>
     <w:rsid w:val="00D20C7B"/>
@@ -4422,7 +4074,7 @@
     <m:mathFont m:val="Cambria Math"/>
     <m:brkBin m:val="before"/>
     <m:brkBinSub m:val="--"/>
-    <m:smallFrac m:val="0"/>
+    <m:smallFrac m:val="off"/>
     <m:dispDef/>
     <m:lMargin m:val="0"/>
     <m:rMargin m:val="0"/>
@@ -4431,7 +4083,7 @@
     <m:intLim m:val="subSup"/>
     <m:naryLim m:val="undOvr"/>
   </m:mathPr>
-  <w:themeFontLang w:val="ru-RU" w:eastAsia="ja-JP"/>
+  <w:themeFontLang w:val="ru-RU"/>
   <w:clrSchemeMapping w:bg1="light1" w:t1="dark1" w:bg2="light2" w:t2="dark2" w:accent1="accent1" w:accent2="accent2" w:accent3="accent3" w:accent4="accent4" w:accent5="accent5" w:accent6="accent6" w:hyperlink="hyperlink" w:followedHyperlink="followedHyperlink"/>
   <w:doNotAutoCompressPictures/>
   <w:decimalSymbol w:val=","/>
@@ -4440,7 +4092,7 @@
 </file>
 
 <file path=word/glossary/styles.xml><?xml version="1.0" encoding="utf-8"?>
-<w:styles xmlns:mc="http://schemas.openxmlformats.org/markup-compatibility/2006" xmlns:r="http://schemas.openxmlformats.org/officeDocument/2006/relationships" xmlns:w="http://schemas.openxmlformats.org/wordprocessingml/2006/main" xmlns:w14="http://schemas.microsoft.com/office/word/2010/wordml" xmlns:w15="http://schemas.microsoft.com/office/word/2012/wordml" mc:Ignorable="w14 w15">
+<w:styles xmlns:r="http://schemas.openxmlformats.org/officeDocument/2006/relationships" xmlns:w="http://schemas.openxmlformats.org/wordprocessingml/2006/main">
   <w:docDefaults>
     <w:rPrDefault>
       <w:rPr>
@@ -4456,395 +4108,162 @@
       </w:pPr>
     </w:pPrDefault>
   </w:docDefaults>
-  <w:latentStyles w:defLockedState="0" w:defUIPriority="99" w:defSemiHidden="0" w:defUnhideWhenUsed="0" w:defQFormat="0" w:count="371">
-    <w:lsdException w:name="Normal" w:uiPriority="0" w:qFormat="1"/>
-    <w:lsdException w:name="heading 1" w:uiPriority="9" w:qFormat="1"/>
-    <w:lsdException w:name="heading 2" w:semiHidden="1" w:uiPriority="9" w:unhideWhenUsed="1" w:qFormat="1"/>
-    <w:lsdException w:name="heading 3" w:semiHidden="1" w:uiPriority="9" w:unhideWhenUsed="1" w:qFormat="1"/>
-    <w:lsdException w:name="heading 4" w:semiHidden="1" w:uiPriority="9" w:unhideWhenUsed="1" w:qFormat="1"/>
-    <w:lsdException w:name="heading 5" w:semiHidden="1" w:uiPriority="9" w:unhideWhenUsed="1" w:qFormat="1"/>
-    <w:lsdException w:name="heading 6" w:semiHidden="1" w:uiPriority="9" w:unhideWhenUsed="1" w:qFormat="1"/>
-    <w:lsdException w:name="heading 7" w:semiHidden="1" w:uiPriority="9" w:unhideWhenUsed="1" w:qFormat="1"/>
-    <w:lsdException w:name="heading 8" w:semiHidden="1" w:uiPriority="9" w:unhideWhenUsed="1" w:qFormat="1"/>
-    <w:lsdException w:name="heading 9" w:semiHidden="1" w:uiPriority="9" w:unhideWhenUsed="1" w:qFormat="1"/>
-    <w:lsdException w:name="index 1" w:semiHidden="1" w:unhideWhenUsed="1"/>
-    <w:lsdException w:name="index 2" w:semiHidden="1" w:unhideWhenUsed="1"/>
-    <w:lsdException w:name="index 3" w:semiHidden="1" w:unhideWhenUsed="1"/>
-    <w:lsdException w:name="index 4" w:semiHidden="1" w:unhideWhenUsed="1"/>
-    <w:lsdException w:name="index 5" w:semiHidden="1" w:unhideWhenUsed="1"/>
-    <w:lsdException w:name="index 6" w:semiHidden="1" w:unhideWhenUsed="1"/>
-    <w:lsdException w:name="index 7" w:semiHidden="1" w:unhideWhenUsed="1"/>
-    <w:lsdException w:name="index 8" w:semiHidden="1" w:unhideWhenUsed="1"/>
-    <w:lsdException w:name="index 9" w:semiHidden="1" w:unhideWhenUsed="1"/>
-    <w:lsdException w:name="toc 1" w:semiHidden="1" w:uiPriority="39" w:unhideWhenUsed="1"/>
-    <w:lsdException w:name="toc 2" w:semiHidden="1" w:uiPriority="39" w:unhideWhenUsed="1"/>
-    <w:lsdException w:name="toc 3" w:semiHidden="1" w:uiPriority="39" w:unhideWhenUsed="1"/>
-    <w:lsdException w:name="toc 4" w:semiHidden="1" w:uiPriority="39" w:unhideWhenUsed="1"/>
-    <w:lsdException w:name="toc 5" w:semiHidden="1" w:uiPriority="39" w:unhideWhenUsed="1"/>
-    <w:lsdException w:name="toc 6" w:semiHidden="1" w:uiPriority="39" w:unhideWhenUsed="1"/>
-    <w:lsdException w:name="toc 7" w:semiHidden="1" w:uiPriority="39" w:unhideWhenUsed="1"/>
-    <w:lsdException w:name="toc 8" w:semiHidden="1" w:uiPriority="39" w:unhideWhenUsed="1"/>
-    <w:lsdException w:name="toc 9" w:semiHidden="1" w:uiPriority="39" w:unhideWhenUsed="1"/>
-    <w:lsdException w:name="Normal Indent" w:semiHidden="1" w:unhideWhenUsed="1"/>
-    <w:lsdException w:name="footnote text" w:semiHidden="1" w:unhideWhenUsed="1"/>
-    <w:lsdException w:name="annotation text" w:semiHidden="1" w:unhideWhenUsed="1"/>
-    <w:lsdException w:name="header" w:semiHidden="1" w:unhideWhenUsed="1"/>
-    <w:lsdException w:name="footer" w:semiHidden="1" w:unhideWhenUsed="1"/>
-    <w:lsdException w:name="index heading" w:semiHidden="1" w:unhideWhenUsed="1"/>
-    <w:lsdException w:name="caption" w:semiHidden="1" w:uiPriority="35" w:unhideWhenUsed="1" w:qFormat="1"/>
-    <w:lsdException w:name="table of figures" w:semiHidden="1" w:unhideWhenUsed="1"/>
-    <w:lsdException w:name="envelope address" w:semiHidden="1" w:unhideWhenUsed="1"/>
-    <w:lsdException w:name="envelope return" w:semiHidden="1" w:unhideWhenUsed="1"/>
-    <w:lsdException w:name="footnote reference" w:semiHidden="1" w:unhideWhenUsed="1"/>
-    <w:lsdException w:name="annotation reference" w:semiHidden="1" w:unhideWhenUsed="1"/>
-    <w:lsdException w:name="line number" w:semiHidden="1" w:unhideWhenUsed="1"/>
-    <w:lsdException w:name="page number" w:semiHidden="1" w:unhideWhenUsed="1"/>
-    <w:lsdException w:name="endnote reference" w:semiHidden="1" w:unhideWhenUsed="1"/>
-    <w:lsdException w:name="endnote text" w:semiHidden="1" w:unhideWhenUsed="1"/>
-    <w:lsdException w:name="table of authorities" w:semiHidden="1" w:unhideWhenUsed="1"/>
-    <w:lsdException w:name="macro" w:semiHidden="1" w:unhideWhenUsed="1"/>
-    <w:lsdException w:name="toa heading" w:semiHidden="1" w:unhideWhenUsed="1"/>
-    <w:lsdException w:name="List" w:semiHidden="1" w:unhideWhenUsed="1"/>
-    <w:lsdException w:name="List Bullet" w:semiHidden="1" w:unhideWhenUsed="1"/>
-    <w:lsdException w:name="List Number" w:semiHidden="1" w:unhideWhenUsed="1"/>
-    <w:lsdException w:name="List 2" w:semiHidden="1" w:unhideWhenUsed="1"/>
-    <w:lsdException w:name="List 3" w:semiHidden="1" w:unhideWhenUsed="1"/>
-    <w:lsdException w:name="List 4" w:semiHidden="1" w:unhideWhenUsed="1"/>
-    <w:lsdException w:name="List 5" w:semiHidden="1" w:unhideWhenUsed="1"/>
-    <w:lsdException w:name="List Bullet 2" w:semiHidden="1" w:unhideWhenUsed="1"/>
-    <w:lsdException w:name="List Bullet 3" w:semiHidden="1" w:unhideWhenUsed="1"/>
-    <w:lsdException w:name="List Bullet 4" w:semiHidden="1" w:unhideWhenUsed="1"/>
-    <w:lsdException w:name="List Bullet 5" w:semiHidden="1" w:unhideWhenUsed="1"/>
-    <w:lsdException w:name="List Number 2" w:semiHidden="1" w:unhideWhenUsed="1"/>
-    <w:lsdException w:name="List Number 3" w:semiHidden="1" w:unhideWhenUsed="1"/>
-    <w:lsdException w:name="List Number 4" w:semiHidden="1" w:unhideWhenUsed="1"/>
-    <w:lsdException w:name="List Number 5" w:semiHidden="1" w:unhideWhenUsed="1"/>
-    <w:lsdException w:name="Title" w:uiPriority="10" w:qFormat="1"/>
-    <w:lsdException w:name="Closing" w:semiHidden="1" w:unhideWhenUsed="1"/>
-    <w:lsdException w:name="Signature" w:semiHidden="1" w:unhideWhenUsed="1"/>
-    <w:lsdException w:name="Default Paragraph Font" w:semiHidden="1" w:uiPriority="1" w:unhideWhenUsed="1"/>
-    <w:lsdException w:name="Body Text" w:semiHidden="1" w:unhideWhenUsed="1"/>
-    <w:lsdException w:name="Body Text Indent" w:semiHidden="1" w:unhideWhenUsed="1"/>
-    <w:lsdException w:name="List Continue" w:semiHidden="1" w:unhideWhenUsed="1"/>
-    <w:lsdException w:name="List Continue 2" w:semiHidden="1" w:unhideWhenUsed="1"/>
-    <w:lsdException w:name="List Continue 3" w:semiHidden="1" w:unhideWhenUsed="1"/>
-    <w:lsdException w:name="List Continue 4" w:semiHidden="1" w:unhideWhenUsed="1"/>
-    <w:lsdException w:name="List Continue 5" w:semiHidden="1" w:unhideWhenUsed="1"/>
-    <w:lsdException w:name="Message Header" w:semiHidden="1" w:unhideWhenUsed="1"/>
-    <w:lsdException w:name="Subtitle" w:uiPriority="11" w:qFormat="1"/>
-    <w:lsdException w:name="Salutation" w:semiHidden="1" w:unhideWhenUsed="1"/>
-    <w:lsdException w:name="Date" w:semiHidden="1" w:unhideWhenUsed="1"/>
-    <w:lsdException w:name="Body Text First Indent" w:semiHidden="1" w:unhideWhenUsed="1"/>
-    <w:lsdException w:name="Body Text First Indent 2" w:semiHidden="1" w:unhideWhenUsed="1"/>
-    <w:lsdException w:name="Note Heading" w:semiHidden="1" w:unhideWhenUsed="1"/>
-    <w:lsdException w:name="Body Text 2" w:semiHidden="1" w:unhideWhenUsed="1"/>
-    <w:lsdException w:name="Body Text 3" w:semiHidden="1" w:unhideWhenUsed="1"/>
-    <w:lsdException w:name="Body Text Indent 2" w:semiHidden="1" w:unhideWhenUsed="1"/>
-    <w:lsdException w:name="Body Text Indent 3" w:semiHidden="1" w:unhideWhenUsed="1"/>
-    <w:lsdException w:name="Block Text" w:semiHidden="1" w:unhideWhenUsed="1"/>
-    <w:lsdException w:name="Hyperlink" w:semiHidden="1" w:unhideWhenUsed="1"/>
-    <w:lsdException w:name="FollowedHyperlink" w:semiHidden="1" w:unhideWhenUsed="1"/>
-    <w:lsdException w:name="Strong" w:uiPriority="22" w:qFormat="1"/>
-    <w:lsdException w:name="Emphasis" w:uiPriority="20" w:qFormat="1"/>
-    <w:lsdException w:name="Document Map" w:semiHidden="1" w:unhideWhenUsed="1"/>
-    <w:lsdException w:name="Plain Text" w:semiHidden="1" w:unhideWhenUsed="1"/>
-    <w:lsdException w:name="E-mail Signature" w:semiHidden="1" w:unhideWhenUsed="1"/>
-    <w:lsdException w:name="HTML Top of Form" w:semiHidden="1" w:unhideWhenUsed="1"/>
-    <w:lsdException w:name="HTML Bottom of Form" w:semiHidden="1" w:unhideWhenUsed="1"/>
-    <w:lsdException w:name="Normal (Web)" w:semiHidden="1" w:unhideWhenUsed="1"/>
-    <w:lsdException w:name="HTML Acronym" w:semiHidden="1" w:unhideWhenUsed="1"/>
-    <w:lsdException w:name="HTML Address" w:semiHidden="1" w:unhideWhenUsed="1"/>
-    <w:lsdException w:name="HTML Cite" w:semiHidden="1" w:unhideWhenUsed="1"/>
-    <w:lsdException w:name="HTML Code" w:semiHidden="1" w:unhideWhenUsed="1"/>
-    <w:lsdException w:name="HTML Definition" w:semiHidden="1" w:unhideWhenUsed="1"/>
-    <w:lsdException w:name="HTML Keyboard" w:semiHidden="1" w:unhideWhenUsed="1"/>
-    <w:lsdException w:name="HTML Preformatted" w:semiHidden="1" w:unhideWhenUsed="1"/>
-    <w:lsdException w:name="HTML Sample" w:semiHidden="1" w:unhideWhenUsed="1"/>
-    <w:lsdException w:name="HTML Typewriter" w:semiHidden="1" w:unhideWhenUsed="1"/>
-    <w:lsdException w:name="HTML Variable" w:semiHidden="1" w:unhideWhenUsed="1"/>
-    <w:lsdException w:name="Normal Table" w:semiHidden="1" w:unhideWhenUsed="1"/>
-    <w:lsdException w:name="annotation subject" w:semiHidden="1" w:unhideWhenUsed="1"/>
-    <w:lsdException w:name="No List" w:semiHidden="1" w:unhideWhenUsed="1"/>
-    <w:lsdException w:name="Outline List 1" w:semiHidden="1" w:unhideWhenUsed="1"/>
-    <w:lsdException w:name="Outline List 2" w:semiHidden="1" w:unhideWhenUsed="1"/>
-    <w:lsdException w:name="Outline List 3" w:semiHidden="1" w:unhideWhenUsed="1"/>
-    <w:lsdException w:name="Table Simple 1" w:semiHidden="1" w:unhideWhenUsed="1"/>
-    <w:lsdException w:name="Table Simple 2" w:semiHidden="1" w:unhideWhenUsed="1"/>
-    <w:lsdException w:name="Table Simple 3" w:semiHidden="1" w:unhideWhenUsed="1"/>
-    <w:lsdException w:name="Table Classic 1" w:semiHidden="1" w:unhideWhenUsed="1"/>
-    <w:lsdException w:name="Table Classic 2" w:semiHidden="1" w:unhideWhenUsed="1"/>
-    <w:lsdException w:name="Table Classic 3" w:semiHidden="1" w:unhideWhenUsed="1"/>
-    <w:lsdException w:name="Table Classic 4" w:semiHidden="1" w:unhideWhenUsed="1"/>
-    <w:lsdException w:name="Table Colorful 1" w:semiHidden="1" w:unhideWhenUsed="1"/>
-    <w:lsdException w:name="Table Colorful 2" w:semiHidden="1" w:unhideWhenUsed="1"/>
-    <w:lsdException w:name="Table Colorful 3" w:semiHidden="1" w:unhideWhenUsed="1"/>
-    <w:lsdException w:name="Table Columns 1" w:semiHidden="1" w:unhideWhenUsed="1"/>
-    <w:lsdException w:name="Table Columns 2" w:semiHidden="1" w:unhideWhenUsed="1"/>
-    <w:lsdException w:name="Table Columns 3" w:semiHidden="1" w:unhideWhenUsed="1"/>
-    <w:lsdException w:name="Table Columns 4" w:semiHidden="1" w:unhideWhenUsed="1"/>
-    <w:lsdException w:name="Table Columns 5" w:semiHidden="1" w:unhideWhenUsed="1"/>
-    <w:lsdException w:name="Table Grid 1" w:semiHidden="1" w:unhideWhenUsed="1"/>
-    <w:lsdException w:name="Table Grid 2" w:semiHidden="1" w:unhideWhenUsed="1"/>
-    <w:lsdException w:name="Table Grid 3" w:semiHidden="1" w:unhideWhenUsed="1"/>
-    <w:lsdException w:name="Table Grid 4" w:semiHidden="1" w:unhideWhenUsed="1"/>
-    <w:lsdException w:name="Table Grid 5" w:semiHidden="1" w:unhideWhenUsed="1"/>
-    <w:lsdException w:name="Table Grid 6" w:semiHidden="1" w:unhideWhenUsed="1"/>
-    <w:lsdException w:name="Table Grid 7" w:semiHidden="1" w:unhideWhenUsed="1"/>
-    <w:lsdException w:name="Table Grid 8" w:semiHidden="1" w:unhideWhenUsed="1"/>
-    <w:lsdException w:name="Table List 1" w:semiHidden="1" w:unhideWhenUsed="1"/>
-    <w:lsdException w:name="Table List 2" w:semiHidden="1" w:unhideWhenUsed="1"/>
-    <w:lsdException w:name="Table List 3" w:semiHidden="1" w:unhideWhenUsed="1"/>
-    <w:lsdException w:name="Table List 4" w:semiHidden="1" w:unhideWhenUsed="1"/>
-    <w:lsdException w:name="Table List 5" w:semiHidden="1" w:unhideWhenUsed="1"/>
-    <w:lsdException w:name="Table List 6" w:semiHidden="1" w:unhideWhenUsed="1"/>
-    <w:lsdException w:name="Table List 7" w:semiHidden="1" w:unhideWhenUsed="1"/>
-    <w:lsdException w:name="Table List 8" w:semiHidden="1" w:unhideWhenUsed="1"/>
-    <w:lsdException w:name="Table 3D effects 1" w:semiHidden="1" w:unhideWhenUsed="1"/>
-    <w:lsdException w:name="Table 3D effects 2" w:semiHidden="1" w:unhideWhenUsed="1"/>
-    <w:lsdException w:name="Table 3D effects 3" w:semiHidden="1" w:unhideWhenUsed="1"/>
-    <w:lsdException w:name="Table Contemporary" w:semiHidden="1" w:unhideWhenUsed="1"/>
-    <w:lsdException w:name="Table Elegant" w:semiHidden="1" w:unhideWhenUsed="1"/>
-    <w:lsdException w:name="Table Professional" w:semiHidden="1" w:unhideWhenUsed="1"/>
-    <w:lsdException w:name="Table Subtle 1" w:semiHidden="1" w:unhideWhenUsed="1"/>
-    <w:lsdException w:name="Table Subtle 2" w:semiHidden="1" w:unhideWhenUsed="1"/>
-    <w:lsdException w:name="Table Web 1" w:semiHidden="1" w:unhideWhenUsed="1"/>
-    <w:lsdException w:name="Table Web 2" w:semiHidden="1" w:unhideWhenUsed="1"/>
-    <w:lsdException w:name="Table Web 3" w:semiHidden="1" w:unhideWhenUsed="1"/>
-    <w:lsdException w:name="Balloon Text" w:semiHidden="1" w:unhideWhenUsed="1"/>
-    <w:lsdException w:name="Table Grid" w:uiPriority="59"/>
-    <w:lsdException w:name="Table Theme" w:semiHidden="1" w:unhideWhenUsed="1"/>
-    <w:lsdException w:name="Placeholder Text" w:semiHidden="1"/>
-    <w:lsdException w:name="No Spacing" w:uiPriority="1" w:qFormat="1"/>
-    <w:lsdException w:name="Light Shading" w:uiPriority="60"/>
-    <w:lsdException w:name="Light List" w:uiPriority="61"/>
-    <w:lsdException w:name="Light Grid" w:uiPriority="62"/>
-    <w:lsdException w:name="Medium Shading 1" w:uiPriority="63"/>
-    <w:lsdException w:name="Medium Shading 2" w:uiPriority="64"/>
-    <w:lsdException w:name="Medium List 1" w:uiPriority="65"/>
-    <w:lsdException w:name="Medium List 2" w:uiPriority="66"/>
-    <w:lsdException w:name="Medium Grid 1" w:uiPriority="67"/>
-    <w:lsdException w:name="Medium Grid 2" w:uiPriority="68"/>
-    <w:lsdException w:name="Medium Grid 3" w:uiPriority="69"/>
-    <w:lsdException w:name="Dark List" w:uiPriority="70"/>
-    <w:lsdException w:name="Colorful Shading" w:uiPriority="71"/>
-    <w:lsdException w:name="Colorful List" w:uiPriority="72"/>
-    <w:lsdException w:name="Colorful Grid" w:uiPriority="73"/>
-    <w:lsdException w:name="Light Shading Accent 1" w:uiPriority="60"/>
-    <w:lsdException w:name="Light List Accent 1" w:uiPriority="61"/>
-    <w:lsdException w:name="Light Grid Accent 1" w:uiPriority="62"/>
-    <w:lsdException w:name="Medium Shading 1 Accent 1" w:uiPriority="63"/>
-    <w:lsdException w:name="Medium Shading 2 Accent 1" w:uiPriority="64"/>
-    <w:lsdException w:name="Medium List 1 Accent 1" w:uiPriority="65"/>
-    <w:lsdException w:name="Revision" w:semiHidden="1"/>
-    <w:lsdException w:name="List Paragraph" w:uiPriority="34" w:qFormat="1"/>
-    <w:lsdException w:name="Quote" w:uiPriority="29" w:qFormat="1"/>
-    <w:lsdException w:name="Intense Quote" w:uiPriority="30" w:qFormat="1"/>
-    <w:lsdException w:name="Medium List 2 Accent 1" w:uiPriority="66"/>
-    <w:lsdException w:name="Medium Grid 1 Accent 1" w:uiPriority="67"/>
-    <w:lsdException w:name="Medium Grid 2 Accent 1" w:uiPriority="68"/>
-    <w:lsdException w:name="Medium Grid 3 Accent 1" w:uiPriority="69"/>
-    <w:lsdException w:name="Dark List Accent 1" w:uiPriority="70"/>
-    <w:lsdException w:name="Colorful Shading Accent 1" w:uiPriority="71"/>
-    <w:lsdException w:name="Colorful List Accent 1" w:uiPriority="72"/>
-    <w:lsdException w:name="Colorful Grid Accent 1" w:uiPriority="73"/>
-    <w:lsdException w:name="Light Shading Accent 2" w:uiPriority="60"/>
-    <w:lsdException w:name="Light List Accent 2" w:uiPriority="61"/>
-    <w:lsdException w:name="Light Grid Accent 2" w:uiPriority="62"/>
-    <w:lsdException w:name="Medium Shading 1 Accent 2" w:uiPriority="63"/>
-    <w:lsdException w:name="Medium Shading 2 Accent 2" w:uiPriority="64"/>
-    <w:lsdException w:name="Medium List 1 Accent 2" w:uiPriority="65"/>
-    <w:lsdException w:name="Medium List 2 Accent 2" w:uiPriority="66"/>
-    <w:lsdException w:name="Medium Grid 1 Accent 2" w:uiPriority="67"/>
-    <w:lsdException w:name="Medium Grid 2 Accent 2" w:uiPriority="68"/>
-    <w:lsdException w:name="Medium Grid 3 Accent 2" w:uiPriority="69"/>
-    <w:lsdException w:name="Dark List Accent 2" w:uiPriority="70"/>
-    <w:lsdException w:name="Colorful Shading Accent 2" w:uiPriority="71"/>
-    <w:lsdException w:name="Colorful List Accent 2" w:uiPriority="72"/>
-    <w:lsdException w:name="Colorful Grid Accent 2" w:uiPriority="73"/>
-    <w:lsdException w:name="Light Shading Accent 3" w:uiPriority="60"/>
-    <w:lsdException w:name="Light List Accent 3" w:uiPriority="61"/>
-    <w:lsdException w:name="Light Grid Accent 3" w:uiPriority="62"/>
-    <w:lsdException w:name="Medium Shading 1 Accent 3" w:uiPriority="63"/>
-    <w:lsdException w:name="Medium Shading 2 Accent 3" w:uiPriority="64"/>
-    <w:lsdException w:name="Medium List 1 Accent 3" w:uiPriority="65"/>
-    <w:lsdException w:name="Medium List 2 Accent 3" w:uiPriority="66"/>
-    <w:lsdException w:name="Medium Grid 1 Accent 3" w:uiPriority="67"/>
-    <w:lsdException w:name="Medium Grid 2 Accent 3" w:uiPriority="68"/>
-    <w:lsdException w:name="Medium Grid 3 Accent 3" w:uiPriority="69"/>
-    <w:lsdException w:name="Dark List Accent 3" w:uiPriority="70"/>
-    <w:lsdException w:name="Colorful Shading Accent 3" w:uiPriority="71"/>
-    <w:lsdException w:name="Colorful List Accent 3" w:uiPriority="72"/>
-    <w:lsdException w:name="Colorful Grid Accent 3" w:uiPriority="73"/>
-    <w:lsdException w:name="Light Shading Accent 4" w:uiPriority="60"/>
-    <w:lsdException w:name="Light List Accent 4" w:uiPriority="61"/>
-    <w:lsdException w:name="Light Grid Accent 4" w:uiPriority="62"/>
-    <w:lsdException w:name="Medium Shading 1 Accent 4" w:uiPriority="63"/>
-    <w:lsdException w:name="Medium Shading 2 Accent 4" w:uiPriority="64"/>
-    <w:lsdException w:name="Medium List 1 Accent 4" w:uiPriority="65"/>
-    <w:lsdException w:name="Medium List 2 Accent 4" w:uiPriority="66"/>
-    <w:lsdException w:name="Medium Grid 1 Accent 4" w:uiPriority="67"/>
-    <w:lsdException w:name="Medium Grid 2 Accent 4" w:uiPriority="68"/>
-    <w:lsdException w:name="Medium Grid 3 Accent 4" w:uiPriority="69"/>
-    <w:lsdException w:name="Dark List Accent 4" w:uiPriority="70"/>
-    <w:lsdException w:name="Colorful Shading Accent 4" w:uiPriority="71"/>
-    <w:lsdException w:name="Colorful List Accent 4" w:uiPriority="72"/>
-    <w:lsdException w:name="Colorful Grid Accent 4" w:uiPriority="73"/>
-    <w:lsdException w:name="Light Shading Accent 5" w:uiPriority="60"/>
-    <w:lsdException w:name="Light List Accent 5" w:uiPriority="61"/>
-    <w:lsdException w:name="Light Grid Accent 5" w:uiPriority="62"/>
-    <w:lsdException w:name="Medium Shading 1 Accent 5" w:uiPriority="63"/>
-    <w:lsdException w:name="Medium Shading 2 Accent 5" w:uiPriority="64"/>
-    <w:lsdException w:name="Medium List 1 Accent 5" w:uiPriority="65"/>
-    <w:lsdException w:name="Medium List 2 Accent 5" w:uiPriority="66"/>
-    <w:lsdException w:name="Medium Grid 1 Accent 5" w:uiPriority="67"/>
-    <w:lsdException w:name="Medium Grid 2 Accent 5" w:uiPriority="68"/>
-    <w:lsdException w:name="Medium Grid 3 Accent 5" w:uiPriority="69"/>
-    <w:lsdException w:name="Dark List Accent 5" w:uiPriority="70"/>
-    <w:lsdException w:name="Colorful Shading Accent 5" w:uiPriority="71"/>
-    <w:lsdException w:name="Colorful List Accent 5" w:uiPriority="72"/>
-    <w:lsdException w:name="Colorful Grid Accent 5" w:uiPriority="73"/>
-    <w:lsdException w:name="Light Shading Accent 6" w:uiPriority="60"/>
-    <w:lsdException w:name="Light List Accent 6" w:uiPriority="61"/>
-    <w:lsdException w:name="Light Grid Accent 6" w:uiPriority="62"/>
-    <w:lsdException w:name="Medium Shading 1 Accent 6" w:uiPriority="63"/>
-    <w:lsdException w:name="Medium Shading 2 Accent 6" w:uiPriority="64"/>
-    <w:lsdException w:name="Medium List 1 Accent 6" w:uiPriority="65"/>
-    <w:lsdException w:name="Medium List 2 Accent 6" w:uiPriority="66"/>
-    <w:lsdException w:name="Medium Grid 1 Accent 6" w:uiPriority="67"/>
-    <w:lsdException w:name="Medium Grid 2 Accent 6" w:uiPriority="68"/>
-    <w:lsdException w:name="Medium Grid 3 Accent 6" w:uiPriority="69"/>
-    <w:lsdException w:name="Dark List Accent 6" w:uiPriority="70"/>
-    <w:lsdException w:name="Colorful Shading Accent 6" w:uiPriority="71"/>
-    <w:lsdException w:name="Colorful List Accent 6" w:uiPriority="72"/>
-    <w:lsdException w:name="Colorful Grid Accent 6" w:uiPriority="73"/>
-    <w:lsdException w:name="Subtle Emphasis" w:uiPriority="19" w:qFormat="1"/>
-    <w:lsdException w:name="Intense Emphasis" w:uiPriority="21" w:qFormat="1"/>
-    <w:lsdException w:name="Subtle Reference" w:uiPriority="31" w:qFormat="1"/>
-    <w:lsdException w:name="Intense Reference" w:uiPriority="32" w:qFormat="1"/>
-    <w:lsdException w:name="Book Title" w:uiPriority="33" w:qFormat="1"/>
-    <w:lsdException w:name="Bibliography" w:semiHidden="1" w:uiPriority="37" w:unhideWhenUsed="1"/>
-    <w:lsdException w:name="TOC Heading" w:semiHidden="1" w:uiPriority="39" w:unhideWhenUsed="1" w:qFormat="1"/>
-    <w:lsdException w:name="Plain Table 1" w:uiPriority="41"/>
-    <w:lsdException w:name="Plain Table 2" w:uiPriority="42"/>
-    <w:lsdException w:name="Plain Table 3" w:uiPriority="43"/>
-    <w:lsdException w:name="Plain Table 4" w:uiPriority="44"/>
-    <w:lsdException w:name="Plain Table 5" w:uiPriority="45"/>
-    <w:lsdException w:name="Grid Table Light" w:uiPriority="40"/>
-    <w:lsdException w:name="Grid Table 1 Light" w:uiPriority="46"/>
-    <w:lsdException w:name="Grid Table 2" w:uiPriority="47"/>
-    <w:lsdException w:name="Grid Table 3" w:uiPriority="48"/>
-    <w:lsdException w:name="Grid Table 4" w:uiPriority="49"/>
-    <w:lsdException w:name="Grid Table 5 Dark" w:uiPriority="50"/>
-    <w:lsdException w:name="Grid Table 6 Colorful" w:uiPriority="51"/>
-    <w:lsdException w:name="Grid Table 7 Colorful" w:uiPriority="52"/>
-    <w:lsdException w:name="Grid Table 1 Light Accent 1" w:uiPriority="46"/>
-    <w:lsdException w:name="Grid Table 2 Accent 1" w:uiPriority="47"/>
-    <w:lsdException w:name="Grid Table 3 Accent 1" w:uiPriority="48"/>
-    <w:lsdException w:name="Grid Table 4 Accent 1" w:uiPriority="49"/>
-    <w:lsdException w:name="Grid Table 5 Dark Accent 1" w:uiPriority="50"/>
-    <w:lsdException w:name="Grid Table 6 Colorful Accent 1" w:uiPriority="51"/>
-    <w:lsdException w:name="Grid Table 7 Colorful Accent 1" w:uiPriority="52"/>
-    <w:lsdException w:name="Grid Table 1 Light Accent 2" w:uiPriority="46"/>
-    <w:lsdException w:name="Grid Table 2 Accent 2" w:uiPriority="47"/>
-    <w:lsdException w:name="Grid Table 3 Accent 2" w:uiPriority="48"/>
-    <w:lsdException w:name="Grid Table 4 Accent 2" w:uiPriority="49"/>
-    <w:lsdException w:name="Grid Table 5 Dark Accent 2" w:uiPriority="50"/>
-    <w:lsdException w:name="Grid Table 6 Colorful Accent 2" w:uiPriority="51"/>
-    <w:lsdException w:name="Grid Table 7 Colorful Accent 2" w:uiPriority="52"/>
-    <w:lsdException w:name="Grid Table 1 Light Accent 3" w:uiPriority="46"/>
-    <w:lsdException w:name="Grid Table 2 Accent 3" w:uiPriority="47"/>
-    <w:lsdException w:name="Grid Table 3 Accent 3" w:uiPriority="48"/>
-    <w:lsdException w:name="Grid Table 4 Accent 3" w:uiPriority="49"/>
-    <w:lsdException w:name="Grid Table 5 Dark Accent 3" w:uiPriority="50"/>
-    <w:lsdException w:name="Grid Table 6 Colorful Accent 3" w:uiPriority="51"/>
-    <w:lsdException w:name="Grid Table 7 Colorful Accent 3" w:uiPriority="52"/>
-    <w:lsdException w:name="Grid Table 1 Light Accent 4" w:uiPriority="46"/>
-    <w:lsdException w:name="Grid Table 2 Accent 4" w:uiPriority="47"/>
-    <w:lsdException w:name="Grid Table 3 Accent 4" w:uiPriority="48"/>
-    <w:lsdException w:name="Grid Table 4 Accent 4" w:uiPriority="49"/>
-    <w:lsdException w:name="Grid Table 5 Dark Accent 4" w:uiPriority="50"/>
-    <w:lsdException w:name="Grid Table 6 Colorful Accent 4" w:uiPriority="51"/>
-    <w:lsdException w:name="Grid Table 7 Colorful Accent 4" w:uiPriority="52"/>
-    <w:lsdException w:name="Grid Table 1 Light Accent 5" w:uiPriority="46"/>
-    <w:lsdException w:name="Grid Table 2 Accent 5" w:uiPriority="47"/>
-    <w:lsdException w:name="Grid Table 3 Accent 5" w:uiPriority="48"/>
-    <w:lsdException w:name="Grid Table 4 Accent 5" w:uiPriority="49"/>
-    <w:lsdException w:name="Grid Table 5 Dark Accent 5" w:uiPriority="50"/>
-    <w:lsdException w:name="Grid Table 6 Colorful Accent 5" w:uiPriority="51"/>
-    <w:lsdException w:name="Grid Table 7 Colorful Accent 5" w:uiPriority="52"/>
-    <w:lsdException w:name="Grid Table 1 Light Accent 6" w:uiPriority="46"/>
-    <w:lsdException w:name="Grid Table 2 Accent 6" w:uiPriority="47"/>
-    <w:lsdException w:name="Grid Table 3 Accent 6" w:uiPriority="48"/>
-    <w:lsdException w:name="Grid Table 4 Accent 6" w:uiPriority="49"/>
-    <w:lsdException w:name="Grid Table 5 Dark Accent 6" w:uiPriority="50"/>
-    <w:lsdException w:name="Grid Table 6 Colorful Accent 6" w:uiPriority="51"/>
-    <w:lsdException w:name="Grid Table 7 Colorful Accent 6" w:uiPriority="52"/>
-    <w:lsdException w:name="List Table 1 Light" w:uiPriority="46"/>
-    <w:lsdException w:name="List Table 2" w:uiPriority="47"/>
-    <w:lsdException w:name="List Table 3" w:uiPriority="48"/>
-    <w:lsdException w:name="List Table 4" w:uiPriority="49"/>
-    <w:lsdException w:name="List Table 5 Dark" w:uiPriority="50"/>
-    <w:lsdException w:name="List Table 6 Colorful" w:uiPriority="51"/>
-    <w:lsdException w:name="List Table 7 Colorful" w:uiPriority="52"/>
-    <w:lsdException w:name="List Table 1 Light Accent 1" w:uiPriority="46"/>
-    <w:lsdException w:name="List Table 2 Accent 1" w:uiPriority="47"/>
-    <w:lsdException w:name="List Table 3 Accent 1" w:uiPriority="48"/>
-    <w:lsdException w:name="List Table 4 Accent 1" w:uiPriority="49"/>
-    <w:lsdException w:name="List Table 5 Dark Accent 1" w:uiPriority="50"/>
-    <w:lsdException w:name="List Table 6 Colorful Accent 1" w:uiPriority="51"/>
-    <w:lsdException w:name="List Table 7 Colorful Accent 1" w:uiPriority="52"/>
-    <w:lsdException w:name="List Table 1 Light Accent 2" w:uiPriority="46"/>
-    <w:lsdException w:name="List Table 2 Accent 2" w:uiPriority="47"/>
-    <w:lsdException w:name="List Table 3 Accent 2" w:uiPriority="48"/>
-    <w:lsdException w:name="List Table 4 Accent 2" w:uiPriority="49"/>
-    <w:lsdException w:name="List Table 5 Dark Accent 2" w:uiPriority="50"/>
-    <w:lsdException w:name="List Table 6 Colorful Accent 2" w:uiPriority="51"/>
-    <w:lsdException w:name="List Table 7 Colorful Accent 2" w:uiPriority="52"/>
-    <w:lsdException w:name="List Table 1 Light Accent 3" w:uiPriority="46"/>
-    <w:lsdException w:name="List Table 2 Accent 3" w:uiPriority="47"/>
-    <w:lsdException w:name="List Table 3 Accent 3" w:uiPriority="48"/>
-    <w:lsdException w:name="List Table 4 Accent 3" w:uiPriority="49"/>
-    <w:lsdException w:name="List Table 5 Dark Accent 3" w:uiPriority="50"/>
-    <w:lsdException w:name="List Table 6 Colorful Accent 3" w:uiPriority="51"/>
-    <w:lsdException w:name="List Table 7 Colorful Accent 3" w:uiPriority="52"/>
-    <w:lsdException w:name="List Table 1 Light Accent 4" w:uiPriority="46"/>
-    <w:lsdException w:name="List Table 2 Accent 4" w:uiPriority="47"/>
-    <w:lsdException w:name="List Table 3 Accent 4" w:uiPriority="48"/>
-    <w:lsdException w:name="List Table 4 Accent 4" w:uiPriority="49"/>
-    <w:lsdException w:name="List Table 5 Dark Accent 4" w:uiPriority="50"/>
-    <w:lsdException w:name="List Table 6 Colorful Accent 4" w:uiPriority="51"/>
-    <w:lsdException w:name="List Table 7 Colorful Accent 4" w:uiPriority="52"/>
-    <w:lsdException w:name="List Table 1 Light Accent 5" w:uiPriority="46"/>
-    <w:lsdException w:name="List Table 2 Accent 5" w:uiPriority="47"/>
-    <w:lsdException w:name="List Table 3 Accent 5" w:uiPriority="48"/>
-    <w:lsdException w:name="List Table 4 Accent 5" w:uiPriority="49"/>
-    <w:lsdException w:name="List Table 5 Dark Accent 5" w:uiPriority="50"/>
-    <w:lsdException w:name="List Table 6 Colorful Accent 5" w:uiPriority="51"/>
-    <w:lsdException w:name="List Table 7 Colorful Accent 5" w:uiPriority="52"/>
-    <w:lsdException w:name="List Table 1 Light Accent 6" w:uiPriority="46"/>
-    <w:lsdException w:name="List Table 2 Accent 6" w:uiPriority="47"/>
-    <w:lsdException w:name="List Table 3 Accent 6" w:uiPriority="48"/>
-    <w:lsdException w:name="List Table 4 Accent 6" w:uiPriority="49"/>
-    <w:lsdException w:name="List Table 5 Dark Accent 6" w:uiPriority="50"/>
-    <w:lsdException w:name="List Table 6 Colorful Accent 6" w:uiPriority="51"/>
-    <w:lsdException w:name="List Table 7 Colorful Accent 6" w:uiPriority="52"/>
+  <w:latentStyles w:defLockedState="0" w:defUIPriority="99" w:defSemiHidden="1" w:defUnhideWhenUsed="1" w:defQFormat="0" w:count="267">
+    <w:lsdException w:name="Normal" w:semiHidden="0" w:uiPriority="0" w:unhideWhenUsed="0" w:qFormat="1"/>
+    <w:lsdException w:name="heading 1" w:semiHidden="0" w:uiPriority="9" w:unhideWhenUsed="0" w:qFormat="1"/>
+    <w:lsdException w:name="heading 2" w:uiPriority="9" w:qFormat="1"/>
+    <w:lsdException w:name="heading 3" w:uiPriority="9" w:qFormat="1"/>
+    <w:lsdException w:name="heading 4" w:uiPriority="9" w:qFormat="1"/>
+    <w:lsdException w:name="heading 5" w:uiPriority="9" w:qFormat="1"/>
+    <w:lsdException w:name="heading 6" w:uiPriority="9" w:qFormat="1"/>
+    <w:lsdException w:name="heading 7" w:uiPriority="9" w:qFormat="1"/>
+    <w:lsdException w:name="heading 8" w:uiPriority="9" w:qFormat="1"/>
+    <w:lsdException w:name="heading 9" w:uiPriority="9" w:qFormat="1"/>
+    <w:lsdException w:name="toc 1" w:uiPriority="39"/>
+    <w:lsdException w:name="toc 2" w:uiPriority="39"/>
+    <w:lsdException w:name="toc 3" w:uiPriority="39"/>
+    <w:lsdException w:name="toc 4" w:uiPriority="39"/>
+    <w:lsdException w:name="toc 5" w:uiPriority="39"/>
+    <w:lsdException w:name="toc 6" w:uiPriority="39"/>
+    <w:lsdException w:name="toc 7" w:uiPriority="39"/>
+    <w:lsdException w:name="toc 8" w:uiPriority="39"/>
+    <w:lsdException w:name="toc 9" w:uiPriority="39"/>
+    <w:lsdException w:name="caption" w:uiPriority="35" w:qFormat="1"/>
+    <w:lsdException w:name="Title" w:semiHidden="0" w:uiPriority="10" w:unhideWhenUsed="0" w:qFormat="1"/>
+    <w:lsdException w:name="Default Paragraph Font" w:uiPriority="1"/>
+    <w:lsdException w:name="Subtitle" w:semiHidden="0" w:uiPriority="11" w:unhideWhenUsed="0" w:qFormat="1"/>
+    <w:lsdException w:name="Strong" w:semiHidden="0" w:uiPriority="22" w:unhideWhenUsed="0" w:qFormat="1"/>
+    <w:lsdException w:name="Emphasis" w:semiHidden="0" w:uiPriority="20" w:unhideWhenUsed="0" w:qFormat="1"/>
+    <w:lsdException w:name="Table Grid" w:semiHidden="0" w:uiPriority="59" w:unhideWhenUsed="0"/>
+    <w:lsdException w:name="Placeholder Text" w:unhideWhenUsed="0"/>
+    <w:lsdException w:name="No Spacing" w:semiHidden="0" w:uiPriority="1" w:unhideWhenUsed="0" w:qFormat="1"/>
+    <w:lsdException w:name="Light Shading" w:semiHidden="0" w:uiPriority="60" w:unhideWhenUsed="0"/>
+    <w:lsdException w:name="Light List" w:semiHidden="0" w:uiPriority="61" w:unhideWhenUsed="0"/>
+    <w:lsdException w:name="Light Grid" w:semiHidden="0" w:uiPriority="62" w:unhideWhenUsed="0"/>
+    <w:lsdException w:name="Medium Shading 1" w:semiHidden="0" w:uiPriority="63" w:unhideWhenUsed="0"/>
+    <w:lsdException w:name="Medium Shading 2" w:semiHidden="0" w:uiPriority="64" w:unhideWhenUsed="0"/>
+    <w:lsdException w:name="Medium List 1" w:semiHidden="0" w:uiPriority="65" w:unhideWhenUsed="0"/>
+    <w:lsdException w:name="Medium List 2" w:semiHidden="0" w:uiPriority="66" w:unhideWhenUsed="0"/>
+    <w:lsdException w:name="Medium Grid 1" w:semiHidden="0" w:uiPriority="67" w:unhideWhenUsed="0"/>
+    <w:lsdException w:name="Medium Grid 2" w:semiHidden="0" w:uiPriority="68" w:unhideWhenUsed="0"/>
+    <w:lsdException w:name="Medium Grid 3" w:semiHidden="0" w:uiPriority="69" w:unhideWhenUsed="0"/>
+    <w:lsdException w:name="Dark List" w:semiHidden="0" w:uiPriority="70" w:unhideWhenUsed="0"/>
+    <w:lsdException w:name="Colorful Shading" w:semiHidden="0" w:uiPriority="71" w:unhideWhenUsed="0"/>
+    <w:lsdException w:name="Colorful List" w:semiHidden="0" w:uiPriority="72" w:unhideWhenUsed="0"/>
+    <w:lsdException w:name="Colorful Grid" w:semiHidden="0" w:uiPriority="73" w:unhideWhenUsed="0"/>
+    <w:lsdException w:name="Light Shading Accent 1" w:semiHidden="0" w:uiPriority="60" w:unhideWhenUsed="0"/>
+    <w:lsdException w:name="Light List Accent 1" w:semiHidden="0" w:uiPriority="61" w:unhideWhenUsed="0"/>
+    <w:lsdException w:name="Light Grid Accent 1" w:semiHidden="0" w:uiPriority="62" w:unhideWhenUsed="0"/>
+    <w:lsdException w:name="Medium Shading 1 Accent 1" w:semiHidden="0" w:uiPriority="63" w:unhideWhenUsed="0"/>
+    <w:lsdException w:name="Medium Shading 2 Accent 1" w:semiHidden="0" w:uiPriority="64" w:unhideWhenUsed="0"/>
+    <w:lsdException w:name="Medium List 1 Accent 1" w:semiHidden="0" w:uiPriority="65" w:unhideWhenUsed="0"/>
+    <w:lsdException w:name="Revision" w:unhideWhenUsed="0"/>
+    <w:lsdException w:name="List Paragraph" w:semiHidden="0" w:uiPriority="34" w:unhideWhenUsed="0" w:qFormat="1"/>
+    <w:lsdException w:name="Quote" w:semiHidden="0" w:uiPriority="29" w:unhideWhenUsed="0" w:qFormat="1"/>
+    <w:lsdException w:name="Intense Quote" w:semiHidden="0" w:uiPriority="30" w:unhideWhenUsed="0" w:qFormat="1"/>
+    <w:lsdException w:name="Medium List 2 Accent 1" w:semiHidden="0" w:uiPriority="66" w:unhideWhenUsed="0"/>
+    <w:lsdException w:name="Medium Grid 1 Accent 1" w:semiHidden="0" w:uiPriority="67" w:unhideWhenUsed="0"/>
+    <w:lsdException w:name="Medium Grid 2 Accent 1" w:semiHidden="0" w:uiPriority="68" w:unhideWhenUsed="0"/>
+    <w:lsdException w:name="Medium Grid 3 Accent 1" w:semiHidden="0" w:uiPriority="69" w:unhideWhenUsed="0"/>
+    <w:lsdException w:name="Dark List Accent 1" w:semiHidden="0" w:uiPriority="70" w:unhideWhenUsed="0"/>
+    <w:lsdException w:name="Colorful Shading Accent 1" w:semiHidden="0" w:uiPriority="71" w:unhideWhenUsed="0"/>
+    <w:lsdException w:name="Colorful List Accent 1" w:semiHidden="0" w:uiPriority="72" w:unhideWhenUsed="0"/>
+    <w:lsdException w:name="Colorful Grid Accent 1" w:semiHidden="0" w:uiPriority="73" w:unhideWhenUsed="0"/>
+    <w:lsdException w:name="Light Shading Accent 2" w:semiHidden="0" w:uiPriority="60" w:unhideWhenUsed="0"/>
+    <w:lsdException w:name="Light List Accent 2" w:semiHidden="0" w:uiPriority="61" w:unhideWhenUsed="0"/>
+    <w:lsdException w:name="Light Grid Accent 2" w:semiHidden="0" w:uiPriority="62" w:unhideWhenUsed="0"/>
+    <w:lsdException w:name="Medium Shading 1 Accent 2" w:semiHidden="0" w:uiPriority="63" w:unhideWhenUsed="0"/>
+    <w:lsdException w:name="Medium Shading 2 Accent 2" w:semiHidden="0" w:uiPriority="64" w:unhideWhenUsed="0"/>
+    <w:lsdException w:name="Medium List 1 Accent 2" w:semiHidden="0" w:uiPriority="65" w:unhideWhenUsed="0"/>
+    <w:lsdException w:name="Medium List 2 Accent 2" w:semiHidden="0" w:uiPriority="66" w:unhideWhenUsed="0"/>
+    <w:lsdException w:name="Medium Grid 1 Accent 2" w:semiHidden="0" w:uiPriority="67" w:unhideWhenUsed="0"/>
+    <w:lsdException w:name="Medium Grid 2 Accent 2" w:semiHidden="0" w:uiPriority="68" w:unhideWhenUsed="0"/>
+    <w:lsdException w:name="Medium Grid 3 Accent 2" w:semiHidden="0" w:uiPriority="69" w:unhideWhenUsed="0"/>
+    <w:lsdException w:name="Dark List Accent 2" w:semiHidden="0" w:uiPriority="70" w:unhideWhenUsed="0"/>
+    <w:lsdException w:name="Colorful Shading Accent 2" w:semiHidden="0" w:uiPriority="71" w:unhideWhenUsed="0"/>
+    <w:lsdException w:name="Colorful List Accent 2" w:semiHidden="0" w:uiPriority="72" w:unhideWhenUsed="0"/>
+    <w:lsdException w:name="Colorful Grid Accent 2" w:semiHidden="0" w:uiPriority="73" w:unhideWhenUsed="0"/>
+    <w:lsdException w:name="Light Shading Accent 3" w:semiHidden="0" w:uiPriority="60" w:unhideWhenUsed="0"/>
+    <w:lsdException w:name="Light List Accent 3" w:semiHidden="0" w:uiPriority="61" w:unhideWhenUsed="0"/>
+    <w:lsdException w:name="Light Grid Accent 3" w:semiHidden="0" w:uiPriority="62" w:unhideWhenUsed="0"/>
+    <w:lsdException w:name="Medium Shading 1 Accent 3" w:semiHidden="0" w:uiPriority="63" w:unhideWhenUsed="0"/>
+    <w:lsdException w:name="Medium Shading 2 Accent 3" w:semiHidden="0" w:uiPriority="64" w:unhideWhenUsed="0"/>
+    <w:lsdException w:name="Medium List 1 Accent 3" w:semiHidden="0" w:uiPriority="65" w:unhideWhenUsed="0"/>
+    <w:lsdException w:name="Medium List 2 Accent 3" w:semiHidden="0" w:uiPriority="66" w:unhideWhenUsed="0"/>
+    <w:lsdException w:name="Medium Grid 1 Accent 3" w:semiHidden="0" w:uiPriority="67" w:unhideWhenUsed="0"/>
+    <w:lsdException w:name="Medium Grid 2 Accent 3" w:semiHidden="0" w:uiPriority="68" w:unhideWhenUsed="0"/>
+    <w:lsdException w:name="Medium Grid 3 Accent 3" w:semiHidden="0" w:uiPriority="69" w:unhideWhenUsed="0"/>
+    <w:lsdException w:name="Dark List Accent 3" w:semiHidden="0" w:uiPriority="70" w:unhideWhenUsed="0"/>
+    <w:lsdException w:name="Colorful Shading Accent 3" w:semiHidden="0" w:uiPriority="71" w:unhideWhenUsed="0"/>
+    <w:lsdException w:name="Colorful List Accent 3" w:semiHidden="0" w:uiPriority="72" w:unhideWhenUsed="0"/>
+    <w:lsdException w:name="Colorful Grid Accent 3" w:semiHidden="0" w:uiPriority="73" w:unhideWhenUsed="0"/>
+    <w:lsdException w:name="Light Shading Accent 4" w:semiHidden="0" w:uiPriority="60" w:unhideWhenUsed="0"/>
+    <w:lsdException w:name="Light List Accent 4" w:semiHidden="0" w:uiPriority="61" w:unhideWhenUsed="0"/>
+    <w:lsdException w:name="Light Grid Accent 4" w:semiHidden="0" w:uiPriority="62" w:unhideWhenUsed="0"/>
+    <w:lsdException w:name="Medium Shading 1 Accent 4" w:semiHidden="0" w:uiPriority="63" w:unhideWhenUsed="0"/>
+    <w:lsdException w:name="Medium Shading 2 Accent 4" w:semiHidden="0" w:uiPriority="64" w:unhideWhenUsed="0"/>
+    <w:lsdException w:name="Medium List 1 Accent 4" w:semiHidden="0" w:uiPriority="65" w:unhideWhenUsed="0"/>
+    <w:lsdException w:name="Medium List 2 Accent 4" w:semiHidden="0" w:uiPriority="66" w:unhideWhenUsed="0"/>
+    <w:lsdException w:name="Medium Grid 1 Accent 4" w:semiHidden="0" w:uiPriority="67" w:unhideWhenUsed="0"/>
+    <w:lsdException w:name="Medium Grid 2 Accent 4" w:semiHidden="0" w:uiPriority="68" w:unhideWhenUsed="0"/>
+    <w:lsdException w:name="Medium Grid 3 Accent 4" w:semiHidden="0" w:uiPriority="69" w:unhideWhenUsed="0"/>
+    <w:lsdException w:name="Dark List Accent 4" w:semiHidden="0" w:uiPriority="70" w:unhideWhenUsed="0"/>
+    <w:lsdException w:name="Colorful Shading Accent 4" w:semiHidden="0" w:uiPriority="71" w:unhideWhenUsed="0"/>
+    <w:lsdException w:name="Colorful List Accent 4" w:semiHidden="0" w:uiPriority="72" w:unhideWhenUsed="0"/>
+    <w:lsdException w:name="Colorful Grid Accent 4" w:semiHidden="0" w:uiPriority="73" w:unhideWhenUsed="0"/>
+    <w:lsdException w:name="Light Shading Accent 5" w:semiHidden="0" w:uiPriority="60" w:unhideWhenUsed="0"/>
+    <w:lsdException w:name="Light List Accent 5" w:semiHidden="0" w:uiPriority="61" w:unhideWhenUsed="0"/>
+    <w:lsdException w:name="Light Grid Accent 5" w:semiHidden="0" w:uiPriority="62" w:unhideWhenUsed="0"/>
+    <w:lsdException w:name="Medium Shading 1 Accent 5" w:semiHidden="0" w:uiPriority="63" w:unhideWhenUsed="0"/>
+    <w:lsdException w:name="Medium Shading 2 Accent 5" w:semiHidden="0" w:uiPriority="64" w:unhideWhenUsed="0"/>
+    <w:lsdException w:name="Medium List 1 Accent 5" w:semiHidden="0" w:uiPriority="65" w:unhideWhenUsed="0"/>
+    <w:lsdException w:name="Medium List 2 Accent 5" w:semiHidden="0" w:uiPriority="66" w:unhideWhenUsed="0"/>
+    <w:lsdException w:name="Medium Grid 1 Accent 5" w:semiHidden="0" w:uiPriority="67" w:unhideWhenUsed="0"/>
+    <w:lsdException w:name="Medium Grid 2 Accent 5" w:semiHidden="0" w:uiPriority="68" w:unhideWhenUsed="0"/>
+    <w:lsdException w:name="Medium Grid 3 Accent 5" w:semiHidden="0" w:uiPriority="69" w:unhideWhenUsed="0"/>
+    <w:lsdException w:name="Dark List Accent 5" w:semiHidden="0" w:uiPriority="70" w:unhideWhenUsed="0"/>
+    <w:lsdException w:name="Colorful Shading Accent 5" w:semiHidden="0" w:uiPriority="71" w:unhideWhenUsed="0"/>
+    <w:lsdException w:name="Colorful List Accent 5" w:semiHidden="0" w:uiPriority="72" w:unhideWhenUsed="0"/>
+    <w:lsdException w:name="Colorful Grid Accent 5" w:semiHidden="0" w:uiPriority="73" w:unhideWhenUsed="0"/>
+    <w:lsdException w:name="Light Shading Accent 6" w:semiHidden="0" w:uiPriority="60" w:unhideWhenUsed="0"/>
+    <w:lsdException w:name="Light List Accent 6" w:semiHidden="0" w:uiPriority="61" w:unhideWhenUsed="0"/>
+    <w:lsdException w:name="Light Grid Accent 6" w:semiHidden="0" w:uiPriority="62" w:unhideWhenUsed="0"/>
+    <w:lsdException w:name="Medium Shading 1 Accent 6" w:semiHidden="0" w:uiPriority="63" w:unhideWhenUsed="0"/>
+    <w:lsdException w:name="Medium Shading 2 Accent 6" w:semiHidden="0" w:uiPriority="64" w:unhideWhenUsed="0"/>
+    <w:lsdException w:name="Medium List 1 Accent 6" w:semiHidden="0" w:uiPriority="65" w:unhideWhenUsed="0"/>
+    <w:lsdException w:name="Medium List 2 Accent 6" w:semiHidden="0" w:uiPriority="66" w:unhideWhenUsed="0"/>
+    <w:lsdException w:name="Medium Grid 1 Accent 6" w:semiHidden="0" w:uiPriority="67" w:unhideWhenUsed="0"/>
+    <w:lsdException w:name="Medium Grid 2 Accent 6" w:semiHidden="0" w:uiPriority="68" w:unhideWhenUsed="0"/>
+    <w:lsdException w:name="Medium Grid 3 Accent 6" w:semiHidden="0" w:uiPriority="69" w:unhideWhenUsed="0"/>
+    <w:lsdException w:name="Dark List Accent 6" w:semiHidden="0" w:uiPriority="70" w:unhideWhenUsed="0"/>
+    <w:lsdException w:name="Colorful Shading Accent 6" w:semiHidden="0" w:uiPriority="71" w:unhideWhenUsed="0"/>
+    <w:lsdException w:name="Colorful List Accent 6" w:semiHidden="0" w:uiPriority="72" w:unhideWhenUsed="0"/>
+    <w:lsdException w:name="Colorful Grid Accent 6" w:semiHidden="0" w:uiPriority="73" w:unhideWhenUsed="0"/>
+    <w:lsdException w:name="Subtle Emphasis" w:semiHidden="0" w:uiPriority="19" w:unhideWhenUsed="0" w:qFormat="1"/>
+    <w:lsdException w:name="Intense Emphasis" w:semiHidden="0" w:uiPriority="21" w:unhideWhenUsed="0" w:qFormat="1"/>
+    <w:lsdException w:name="Subtle Reference" w:semiHidden="0" w:uiPriority="31" w:unhideWhenUsed="0" w:qFormat="1"/>
+    <w:lsdException w:name="Intense Reference" w:semiHidden="0" w:uiPriority="32" w:unhideWhenUsed="0" w:qFormat="1"/>
+    <w:lsdException w:name="Book Title" w:semiHidden="0" w:uiPriority="33" w:unhideWhenUsed="0" w:qFormat="1"/>
+    <w:lsdException w:name="Bibliography" w:uiPriority="37"/>
+    <w:lsdException w:name="TOC Heading" w:uiPriority="39" w:qFormat="1"/>
   </w:latentStyles>
-  <w:style w:type="paragraph" w:default="1" w:styleId="Normal">
+  <w:style w:type="paragraph" w:default="1" w:styleId="a">
     <w:name w:val="Normal"/>
     <w:qFormat/>
     <w:rsid w:val="006F0115"/>
   </w:style>
-  <w:style w:type="character" w:default="1" w:styleId="DefaultParagraphFont">
+  <w:style w:type="character" w:default="1" w:styleId="a0">
     <w:name w:val="Default Paragraph Font"/>
     <w:uiPriority w:val="1"/>
     <w:semiHidden/>
     <w:unhideWhenUsed/>
   </w:style>
-  <w:style w:type="table" w:default="1" w:styleId="TableNormal">
+  <w:style w:type="table" w:default="1" w:styleId="a1">
     <w:name w:val="Normal Table"/>
     <w:uiPriority w:val="99"/>
     <w:semiHidden/>
     <w:unhideWhenUsed/>
+    <w:qFormat/>
     <w:tblPr>
       <w:tblInd w:w="0" w:type="dxa"/>
       <w:tblCellMar>
@@ -4855,15 +4274,15 @@
       </w:tblCellMar>
     </w:tblPr>
   </w:style>
-  <w:style w:type="numbering" w:default="1" w:styleId="NoList">
+  <w:style w:type="numbering" w:default="1" w:styleId="a2">
     <w:name w:val="No List"/>
     <w:uiPriority w:val="99"/>
     <w:semiHidden/>
     <w:unhideWhenUsed/>
   </w:style>
-  <w:style w:type="character" w:styleId="PlaceholderText">
+  <w:style w:type="character" w:styleId="a3">
     <w:name w:val="Placeholder Text"/>
-    <w:basedOn w:val="DefaultParagraphFont"/>
+    <w:basedOn w:val="a0"/>
     <w:uiPriority w:val="99"/>
     <w:semiHidden/>
     <w:rsid w:val="00006213"/>
@@ -5231,11 +4650,23 @@
       <w:contextualSpacing/>
     </w:pPr>
   </w:style>
+  <w:style w:type="paragraph" w:customStyle="1" w:styleId="9F75EB738F9C414894DCA0CAF0D9245B2">
+    <w:name w:val="9F75EB738F9C414894DCA0CAF0D9245B2"/>
+    <w:rsid w:val="00C86E2E"/>
+  </w:style>
+  <w:style w:type="paragraph" w:customStyle="1" w:styleId="679A40F3559F4AF98382575A49710CEF2">
+    <w:name w:val="679A40F3559F4AF98382575A49710CEF2"/>
+    <w:rsid w:val="00C86E2E"/>
+    <w:pPr>
+      <w:ind w:left="720"/>
+      <w:contextualSpacing/>
+    </w:pPr>
+  </w:style>
 </w:styles>
 </file>
 
 <file path=word/glossary/webSettings.xml><?xml version="1.0" encoding="utf-8"?>
-<w:webSettings xmlns:mc="http://schemas.openxmlformats.org/markup-compatibility/2006" xmlns:r="http://schemas.openxmlformats.org/officeDocument/2006/relationships" xmlns:w="http://schemas.openxmlformats.org/wordprocessingml/2006/main" xmlns:w14="http://schemas.microsoft.com/office/word/2010/wordml" xmlns:w15="http://schemas.microsoft.com/office/word/2012/wordml" mc:Ignorable="w14 w15">
+<w:webSettings xmlns:r="http://schemas.openxmlformats.org/officeDocument/2006/relationships" xmlns:w="http://schemas.openxmlformats.org/wordprocessingml/2006/main">
   <w:optimizeForBrowser/>
 </w:webSettings>
 </file>
@@ -5528,7 +4959,7 @@
 </file>
 
 <file path=customXml/itemProps1.xml><?xml version="1.0" encoding="utf-8"?>
-<ds:datastoreItem xmlns:ds="http://schemas.openxmlformats.org/officeDocument/2006/customXml" ds:itemID="{5673077D-5B43-4831-A2B8-5A3A68EA2C53}">
+<ds:datastoreItem xmlns:ds="http://schemas.openxmlformats.org/officeDocument/2006/customXml" ds:itemID="{B3DF7472-6717-43C2-8C7B-B10167DF185A}">
   <ds:schemaRefs>
     <ds:schemaRef ds:uri="http://schemas.openxmlformats.org/officeDocument/2006/bibliography"/>
   </ds:schemaRefs>
